--- a/ТРПС/ЛБ3/ТРПС_ЛБ3.docx
+++ b/ТРПС/ЛБ3/ТРПС_ЛБ3.docx
@@ -296,7 +296,21 @@
         <w:rPr>
           <w:sz w:val="28"/>
         </w:rPr>
-        <w:t xml:space="preserve">        КОМПЬЮТЕРНЫЕ СИСТЕМЫ И СЕТИ (ИУ6)</w:t>
+        <w:t xml:space="preserve">        КОМПЬЮТЕРНЫЕ СИСТЕМЫ И СЕТИ (ИУ</w:t>
+      </w:r>
+      <w:proofErr w:type="gramStart"/>
+      <w:r>
+        <w:rPr>
+          <w:sz w:val="28"/>
+        </w:rPr>
+        <w:t>6</w:t>
+      </w:r>
+      <w:proofErr w:type="gramEnd"/>
+      <w:r>
+        <w:rPr>
+          <w:sz w:val="28"/>
+        </w:rPr>
+        <w:t>)</w:t>
       </w:r>
     </w:p>
     <w:p>
@@ -422,7 +436,6 @@
           <w:b/>
           <w:sz w:val="28"/>
           <w:szCs w:val="28"/>
-          <w:lang w:val="en-US"/>
         </w:rPr>
       </w:pPr>
       <w:r>
@@ -438,12 +451,9 @@
           <w:b/>
           <w:sz w:val="28"/>
           <w:szCs w:val="28"/>
-          <w:lang w:val="en-US"/>
         </w:rPr>
         <w:t>5</w:t>
       </w:r>
-      <w:bookmarkStart w:id="0" w:name="_GoBack"/>
-      <w:bookmarkEnd w:id="0"/>
     </w:p>
     <w:p>
       <w:pPr>
@@ -589,8 +599,17 @@
           <w:b/>
           <w:sz w:val="24"/>
         </w:rPr>
-        <w:t>_____                 К.С. Хорунжина</w:t>
-      </w:r>
+        <w:t xml:space="preserve">_____                 К.С. </w:t>
+      </w:r>
+      <w:proofErr w:type="spellStart"/>
+      <w:r>
+        <w:rPr>
+          <w:b/>
+          <w:sz w:val="24"/>
+        </w:rPr>
+        <w:t>Хорунжина</w:t>
+      </w:r>
+      <w:proofErr w:type="spellEnd"/>
     </w:p>
     <w:p>
       <w:pPr>
@@ -959,12 +978,14 @@
       <w:pPr>
         <w:pStyle w:val="afb"/>
       </w:pPr>
+      <w:proofErr w:type="gramStart"/>
       <w:r>
         <w:rPr>
           <w:lang w:val="en-US"/>
         </w:rPr>
         <w:t>program</w:t>
       </w:r>
+      <w:proofErr w:type="gramEnd"/>
       <w:r>
         <w:t xml:space="preserve"> </w:t>
       </w:r>
@@ -986,17 +1007,25 @@
     <w:p>
       <w:pPr>
         <w:pStyle w:val="afb"/>
-      </w:pPr>
+        <w:rPr>
+          <w:lang w:val="en-US"/>
+        </w:rPr>
+      </w:pPr>
+      <w:proofErr w:type="gramStart"/>
       <w:r>
         <w:rPr>
           <w:lang w:val="en-US"/>
         </w:rPr>
         <w:t>uses</w:t>
       </w:r>
+      <w:proofErr w:type="gramEnd"/>
     </w:p>
     <w:p>
       <w:pPr>
         <w:pStyle w:val="afb"/>
+        <w:rPr>
+          <w:lang w:val="en-US"/>
+        </w:rPr>
       </w:pPr>
       <w:r>
         <w:rPr>
@@ -1005,12 +1034,18 @@
         <w:t>Timers</w:t>
       </w:r>
       <w:r>
+        <w:rPr>
+          <w:lang w:val="en-US"/>
+        </w:rPr>
         <w:t>;</w:t>
       </w:r>
     </w:p>
     <w:p>
       <w:pPr>
         <w:pStyle w:val="afb"/>
+        <w:rPr>
+          <w:lang w:val="en-US"/>
+        </w:rPr>
       </w:pPr>
     </w:p>
     <w:p>
@@ -1020,12 +1055,16 @@
           <w:lang w:val="en-US"/>
         </w:rPr>
       </w:pPr>
+      <w:proofErr w:type="spellStart"/>
+      <w:proofErr w:type="gramStart"/>
       <w:r>
         <w:rPr>
           <w:lang w:val="en-US"/>
         </w:rPr>
         <w:t>const</w:t>
       </w:r>
+      <w:proofErr w:type="spellEnd"/>
+      <w:proofErr w:type="gramEnd"/>
     </w:p>
     <w:p>
       <w:pPr>
@@ -1038,7 +1077,21 @@
         <w:rPr>
           <w:lang w:val="en-US"/>
         </w:rPr>
-        <w:t xml:space="preserve">  Nmax = </w:t>
+        <w:t xml:space="preserve">  </w:t>
+      </w:r>
+      <w:proofErr w:type="spellStart"/>
+      <w:r>
+        <w:rPr>
+          <w:lang w:val="en-US"/>
+        </w:rPr>
+        <w:t>Nmax</w:t>
+      </w:r>
+      <w:proofErr w:type="spellEnd"/>
+      <w:r>
+        <w:rPr>
+          <w:lang w:val="en-US"/>
+        </w:rPr>
+        <w:t xml:space="preserve"> = </w:t>
       </w:r>
       <w:r>
         <w:rPr>
@@ -1069,12 +1122,16 @@
           <w:lang w:val="en-US"/>
         </w:rPr>
       </w:pPr>
+      <w:proofErr w:type="spellStart"/>
+      <w:proofErr w:type="gramStart"/>
       <w:r>
         <w:rPr>
           <w:lang w:val="en-US"/>
         </w:rPr>
         <w:t>var</w:t>
       </w:r>
+      <w:proofErr w:type="spellEnd"/>
+      <w:proofErr w:type="gramEnd"/>
     </w:p>
     <w:p>
       <w:pPr>
@@ -1087,7 +1144,49 @@
         <w:rPr>
           <w:lang w:val="en-US"/>
         </w:rPr>
-        <w:t xml:space="preserve">  i, j, k, max, kx, ky, n, y, l, o: </w:t>
+        <w:t xml:space="preserve">  </w:t>
+      </w:r>
+      <w:proofErr w:type="gramStart"/>
+      <w:r>
+        <w:rPr>
+          <w:lang w:val="en-US"/>
+        </w:rPr>
+        <w:t>i</w:t>
+      </w:r>
+      <w:proofErr w:type="gramEnd"/>
+      <w:r>
+        <w:rPr>
+          <w:lang w:val="en-US"/>
+        </w:rPr>
+        <w:t xml:space="preserve">, j, k, max, </w:t>
+      </w:r>
+      <w:proofErr w:type="spellStart"/>
+      <w:r>
+        <w:rPr>
+          <w:lang w:val="en-US"/>
+        </w:rPr>
+        <w:t>kx</w:t>
+      </w:r>
+      <w:proofErr w:type="spellEnd"/>
+      <w:r>
+        <w:rPr>
+          <w:lang w:val="en-US"/>
+        </w:rPr>
+        <w:t xml:space="preserve">, </w:t>
+      </w:r>
+      <w:proofErr w:type="spellStart"/>
+      <w:r>
+        <w:rPr>
+          <w:lang w:val="en-US"/>
+        </w:rPr>
+        <w:t>ky</w:t>
+      </w:r>
+      <w:proofErr w:type="spellEnd"/>
+      <w:r>
+        <w:rPr>
+          <w:lang w:val="en-US"/>
+        </w:rPr>
+        <w:t xml:space="preserve">, n, y, l, o: </w:t>
       </w:r>
       <w:r>
         <w:rPr>
@@ -1114,7 +1213,23 @@
         <w:rPr>
           <w:lang w:val="en-US"/>
         </w:rPr>
-        <w:t xml:space="preserve">  eps: </w:t>
+        <w:t xml:space="preserve">  </w:t>
+      </w:r>
+      <w:proofErr w:type="spellStart"/>
+      <w:proofErr w:type="gramStart"/>
+      <w:r>
+        <w:rPr>
+          <w:lang w:val="en-US"/>
+        </w:rPr>
+        <w:t>eps</w:t>
+      </w:r>
+      <w:proofErr w:type="spellEnd"/>
+      <w:proofErr w:type="gramEnd"/>
+      <w:r>
+        <w:rPr>
+          <w:lang w:val="en-US"/>
+        </w:rPr>
+        <w:t xml:space="preserve">: </w:t>
       </w:r>
       <w:r>
         <w:rPr>
@@ -1141,7 +1256,35 @@
         <w:rPr>
           <w:lang w:val="en-US"/>
         </w:rPr>
-        <w:t xml:space="preserve">  x, b, sw, s: array [</w:t>
+        <w:t xml:space="preserve">  </w:t>
+      </w:r>
+      <w:proofErr w:type="gramStart"/>
+      <w:r>
+        <w:rPr>
+          <w:lang w:val="en-US"/>
+        </w:rPr>
+        <w:t>x</w:t>
+      </w:r>
+      <w:proofErr w:type="gramEnd"/>
+      <w:r>
+        <w:rPr>
+          <w:lang w:val="en-US"/>
+        </w:rPr>
+        <w:t xml:space="preserve">, b, </w:t>
+      </w:r>
+      <w:proofErr w:type="spellStart"/>
+      <w:r>
+        <w:rPr>
+          <w:lang w:val="en-US"/>
+        </w:rPr>
+        <w:t>sw</w:t>
+      </w:r>
+      <w:proofErr w:type="spellEnd"/>
+      <w:r>
+        <w:rPr>
+          <w:lang w:val="en-US"/>
+        </w:rPr>
+        <w:t>, s: array [</w:t>
       </w:r>
       <w:r>
         <w:rPr>
@@ -1181,7 +1324,21 @@
         <w:rPr>
           <w:lang w:val="en-US"/>
         </w:rPr>
-        <w:t xml:space="preserve">  a: array [</w:t>
+        <w:t xml:space="preserve">  </w:t>
+      </w:r>
+      <w:proofErr w:type="gramStart"/>
+      <w:r>
+        <w:rPr>
+          <w:lang w:val="en-US"/>
+        </w:rPr>
+        <w:t>a</w:t>
+      </w:r>
+      <w:proofErr w:type="gramEnd"/>
+      <w:r>
+        <w:rPr>
+          <w:lang w:val="en-US"/>
+        </w:rPr>
+        <w:t>: array [</w:t>
       </w:r>
       <w:r>
         <w:rPr>
@@ -1234,35 +1391,29 @@
     <w:p>
       <w:pPr>
         <w:pStyle w:val="afb"/>
-        <w:rPr>
-          <w:lang w:val="en-US"/>
-        </w:rPr>
-      </w:pPr>
+      </w:pPr>
+      <w:proofErr w:type="gramStart"/>
       <w:r>
         <w:rPr>
           <w:lang w:val="en-US"/>
         </w:rPr>
         <w:t>begin</w:t>
       </w:r>
+      <w:proofErr w:type="gramEnd"/>
     </w:p>
     <w:p>
       <w:pPr>
         <w:pStyle w:val="afb"/>
         <w:rPr>
           <w:color w:val="008000"/>
-          <w:lang w:val="en-US"/>
-        </w:rPr>
-      </w:pPr>
-      <w:r>
-        <w:rPr>
-          <w:lang w:val="en-US"/>
-        </w:rPr>
+        </w:rPr>
+      </w:pPr>
+      <w:r>
         <w:t xml:space="preserve">  </w:t>
       </w:r>
       <w:r>
         <w:rPr>
           <w:color w:val="008000"/>
-          <w:lang w:val="en-US"/>
         </w:rPr>
         <w:t xml:space="preserve">// </w:t>
       </w:r>
@@ -1275,48 +1426,66 @@
       <w:r>
         <w:rPr>
           <w:color w:val="008000"/>
-          <w:lang w:val="en-US"/>
-        </w:rPr>
-        <w:t xml:space="preserve"> n </w:t>
+        </w:rPr>
+        <w:t xml:space="preserve"> </w:t>
       </w:r>
       <w:r>
         <w:rPr>
           <w:color w:val="008000"/>
+          <w:lang w:val="en-US"/>
+        </w:rPr>
+        <w:t>n</w:t>
+      </w:r>
+      <w:r>
+        <w:rPr>
+          <w:color w:val="008000"/>
+        </w:rPr>
+        <w:t xml:space="preserve"> </w:t>
+      </w:r>
+      <w:r>
+        <w:rPr>
+          <w:color w:val="008000"/>
         </w:rPr>
         <w:t>и</w:t>
       </w:r>
       <w:r>
         <w:rPr>
           <w:color w:val="008000"/>
-          <w:lang w:val="en-US"/>
-        </w:rPr>
-        <w:t xml:space="preserve"> max</w:t>
+        </w:rPr>
+        <w:t xml:space="preserve"> </w:t>
+      </w:r>
+      <w:r>
+        <w:rPr>
+          <w:color w:val="008000"/>
+          <w:lang w:val="en-US"/>
+        </w:rPr>
+        <w:t>max</w:t>
       </w:r>
     </w:p>
     <w:p>
       <w:pPr>
         <w:pStyle w:val="afb"/>
-        <w:rPr>
-          <w:lang w:val="en-US"/>
-        </w:rPr>
       </w:pPr>
       <w:r>
         <w:rPr>
           <w:color w:val="008000"/>
-          <w:lang w:val="en-US"/>
         </w:rPr>
         <w:t xml:space="preserve">  </w:t>
       </w:r>
-      <w:r>
-        <w:rPr>
-          <w:lang w:val="en-US"/>
-        </w:rPr>
-        <w:t>write(</w:t>
-      </w:r>
+      <w:proofErr w:type="gramStart"/>
+      <w:r>
+        <w:rPr>
+          <w:lang w:val="en-US"/>
+        </w:rPr>
+        <w:t>write</w:t>
+      </w:r>
+      <w:r>
+        <w:t>(</w:t>
+      </w:r>
+      <w:proofErr w:type="gramEnd"/>
       <w:r>
         <w:rPr>
           <w:color w:val="0000FF"/>
-          <w:lang w:val="en-US"/>
         </w:rPr>
         <w:t>'</w:t>
       </w:r>
@@ -1329,7 +1498,6 @@
       <w:r>
         <w:rPr>
           <w:color w:val="0000FF"/>
-          <w:lang w:val="en-US"/>
         </w:rPr>
         <w:t xml:space="preserve"> </w:t>
       </w:r>
@@ -1342,29 +1510,41 @@
       <w:r>
         <w:rPr>
           <w:color w:val="0000FF"/>
-          <w:lang w:val="en-US"/>
         </w:rPr>
         <w:t xml:space="preserve"> : '</w:t>
       </w:r>
       <w:r>
-        <w:rPr>
-          <w:lang w:val="en-US"/>
-        </w:rPr>
         <w:t>);</w:t>
       </w:r>
     </w:p>
     <w:p>
       <w:pPr>
         <w:pStyle w:val="afb"/>
-        <w:rPr>
-          <w:lang w:val="en-US"/>
-        </w:rPr>
-      </w:pPr>
-      <w:r>
-        <w:rPr>
-          <w:lang w:val="en-US"/>
-        </w:rPr>
-        <w:t xml:space="preserve">  readln(n);</w:t>
+      </w:pPr>
+      <w:r>
+        <w:t xml:space="preserve">  </w:t>
+      </w:r>
+      <w:proofErr w:type="spellStart"/>
+      <w:proofErr w:type="gramStart"/>
+      <w:r>
+        <w:rPr>
+          <w:lang w:val="en-US"/>
+        </w:rPr>
+        <w:t>readln</w:t>
+      </w:r>
+      <w:proofErr w:type="spellEnd"/>
+      <w:r>
+        <w:t>(</w:t>
+      </w:r>
+      <w:proofErr w:type="gramEnd"/>
+      <w:r>
+        <w:rPr>
+          <w:lang w:val="en-US"/>
+        </w:rPr>
+        <w:t>n</w:t>
+      </w:r>
+      <w:r>
+        <w:t>);</w:t>
       </w:r>
     </w:p>
     <w:p>
@@ -1372,20 +1552,30 @@
         <w:pStyle w:val="afb"/>
       </w:pPr>
       <w:r>
-        <w:rPr>
-          <w:lang w:val="en-US"/>
-        </w:rPr>
         <w:t xml:space="preserve">  </w:t>
       </w:r>
-      <w:r>
-        <w:t>write(</w:t>
+      <w:proofErr w:type="spellStart"/>
+      <w:r>
+        <w:t>write</w:t>
+      </w:r>
+      <w:proofErr w:type="spellEnd"/>
+      <w:r>
+        <w:t>(</w:t>
       </w:r>
       <w:r>
         <w:rPr>
           <w:color w:val="0000FF"/>
         </w:rPr>
-        <w:t>'Введите максимальное количество итераций: '</w:t>
-      </w:r>
+        <w:t>'Введите максимальное количество итераций</w:t>
+      </w:r>
+      <w:proofErr w:type="gramStart"/>
+      <w:r>
+        <w:rPr>
+          <w:color w:val="0000FF"/>
+        </w:rPr>
+        <w:t>: '</w:t>
+      </w:r>
+      <w:proofErr w:type="gramEnd"/>
       <w:r>
         <w:t>);</w:t>
       </w:r>
@@ -1395,7 +1585,23 @@
         <w:pStyle w:val="afb"/>
       </w:pPr>
       <w:r>
-        <w:t xml:space="preserve">  readln(max);</w:t>
+        <w:t xml:space="preserve">  </w:t>
+      </w:r>
+      <w:proofErr w:type="spellStart"/>
+      <w:r>
+        <w:t>readln</w:t>
+      </w:r>
+      <w:proofErr w:type="spellEnd"/>
+      <w:r>
+        <w:t>(</w:t>
+      </w:r>
+      <w:proofErr w:type="spellStart"/>
+      <w:r>
+        <w:t>max</w:t>
+      </w:r>
+      <w:proofErr w:type="spellEnd"/>
+      <w:r>
+        <w:t>);</w:t>
       </w:r>
     </w:p>
     <w:p>
@@ -1403,14 +1609,30 @@
         <w:pStyle w:val="afb"/>
       </w:pPr>
       <w:r>
-        <w:t xml:space="preserve">  writeln(</w:t>
+        <w:t xml:space="preserve">  </w:t>
+      </w:r>
+      <w:proofErr w:type="spellStart"/>
+      <w:r>
+        <w:t>writeln</w:t>
+      </w:r>
+      <w:proofErr w:type="spellEnd"/>
+      <w:r>
+        <w:t>(</w:t>
       </w:r>
       <w:r>
         <w:rPr>
           <w:color w:val="0000FF"/>
         </w:rPr>
-        <w:t>'Введите числа в матрицу и свободные члены: '</w:t>
-      </w:r>
+        <w:t>'Введите числа в матрицу и свободные члены</w:t>
+      </w:r>
+      <w:proofErr w:type="gramStart"/>
+      <w:r>
+        <w:rPr>
+          <w:color w:val="0000FF"/>
+        </w:rPr>
+        <w:t>: '</w:t>
+      </w:r>
+      <w:proofErr w:type="gramEnd"/>
       <w:r>
         <w:t>);</w:t>
       </w:r>
@@ -1467,11 +1689,21 @@
         </w:rPr>
         <w:t xml:space="preserve">  </w:t>
       </w:r>
-      <w:r>
-        <w:rPr>
-          <w:lang w:val="en-US"/>
-        </w:rPr>
-        <w:t xml:space="preserve">eps := </w:t>
+      <w:proofErr w:type="spellStart"/>
+      <w:proofErr w:type="gramStart"/>
+      <w:r>
+        <w:rPr>
+          <w:lang w:val="en-US"/>
+        </w:rPr>
+        <w:t>eps</w:t>
+      </w:r>
+      <w:proofErr w:type="spellEnd"/>
+      <w:proofErr w:type="gramEnd"/>
+      <w:r>
+        <w:rPr>
+          <w:lang w:val="en-US"/>
+        </w:rPr>
+        <w:t xml:space="preserve"> := </w:t>
       </w:r>
       <w:r>
         <w:rPr>
@@ -1502,204 +1734,284 @@
         </w:rPr>
         <w:t xml:space="preserve">  </w:t>
       </w:r>
+      <w:proofErr w:type="gramStart"/>
       <w:r>
         <w:rPr>
           <w:b/>
           <w:bCs/>
           <w:lang w:val="en-US"/>
         </w:rPr>
-        <w:t xml:space="preserve">for </w:t>
-      </w:r>
-      <w:r>
-        <w:rPr>
-          <w:lang w:val="en-US"/>
-        </w:rPr>
-        <w:t xml:space="preserve">i := </w:t>
-      </w:r>
-      <w:r>
-        <w:rPr>
-          <w:color w:val="006400"/>
-          <w:lang w:val="en-US"/>
-        </w:rPr>
-        <w:t xml:space="preserve">1 </w:t>
-      </w:r>
+        <w:t>for</w:t>
+      </w:r>
+      <w:proofErr w:type="gramEnd"/>
       <w:r>
         <w:rPr>
           <w:b/>
           <w:bCs/>
           <w:lang w:val="en-US"/>
         </w:rPr>
-        <w:t xml:space="preserve">to </w:t>
-      </w:r>
-      <w:r>
-        <w:rPr>
-          <w:lang w:val="en-US"/>
-        </w:rPr>
-        <w:t xml:space="preserve">n </w:t>
-      </w:r>
+        <w:t xml:space="preserve"> </w:t>
+      </w:r>
+      <w:r>
+        <w:rPr>
+          <w:lang w:val="en-US"/>
+        </w:rPr>
+        <w:t xml:space="preserve">i := </w:t>
+      </w:r>
+      <w:r>
+        <w:rPr>
+          <w:color w:val="006400"/>
+          <w:lang w:val="en-US"/>
+        </w:rPr>
+        <w:t xml:space="preserve">1 </w:t>
+      </w:r>
+      <w:proofErr w:type="spellStart"/>
       <w:r>
         <w:rPr>
           <w:b/>
           <w:bCs/>
           <w:lang w:val="en-US"/>
         </w:rPr>
-        <w:t>do</w:t>
-      </w:r>
-    </w:p>
-    <w:p>
-      <w:pPr>
-        <w:pStyle w:val="afb"/>
+        <w:t xml:space="preserve">to </w:t>
+      </w:r>
+      <w:r>
+        <w:rPr>
+          <w:lang w:val="en-US"/>
+        </w:rPr>
+        <w:t>n</w:t>
+      </w:r>
+      <w:proofErr w:type="spellEnd"/>
+      <w:r>
+        <w:rPr>
+          <w:lang w:val="en-US"/>
+        </w:rPr>
+        <w:t xml:space="preserve"> </w:t>
+      </w:r>
+      <w:r>
         <w:rPr>
           <w:b/>
           <w:bCs/>
           <w:lang w:val="en-US"/>
         </w:rPr>
-      </w:pPr>
-      <w:r>
+        <w:t>do</w:t>
+      </w:r>
+    </w:p>
+    <w:p>
+      <w:pPr>
+        <w:pStyle w:val="afb"/>
         <w:rPr>
           <w:b/>
           <w:bCs/>
           <w:lang w:val="en-US"/>
         </w:rPr>
-        <w:t xml:space="preserve">    for </w:t>
-      </w:r>
-      <w:r>
-        <w:rPr>
-          <w:lang w:val="en-US"/>
-        </w:rPr>
-        <w:t xml:space="preserve">j := </w:t>
-      </w:r>
-      <w:r>
-        <w:rPr>
-          <w:color w:val="006400"/>
-          <w:lang w:val="en-US"/>
-        </w:rPr>
-        <w:t xml:space="preserve">1 </w:t>
-      </w:r>
+      </w:pPr>
       <w:r>
         <w:rPr>
           <w:b/>
           <w:bCs/>
           <w:lang w:val="en-US"/>
         </w:rPr>
-        <w:t xml:space="preserve">to </w:t>
-      </w:r>
-      <w:r>
-        <w:rPr>
-          <w:lang w:val="en-US"/>
-        </w:rPr>
-        <w:t xml:space="preserve">n </w:t>
-      </w:r>
+        <w:t xml:space="preserve">    </w:t>
+      </w:r>
+      <w:proofErr w:type="gramStart"/>
       <w:r>
         <w:rPr>
           <w:b/>
           <w:bCs/>
           <w:lang w:val="en-US"/>
         </w:rPr>
-        <w:t xml:space="preserve">do </w:t>
-      </w:r>
-    </w:p>
-    <w:p>
-      <w:pPr>
-        <w:pStyle w:val="afb"/>
+        <w:t>for</w:t>
+      </w:r>
+      <w:proofErr w:type="gramEnd"/>
+      <w:r>
         <w:rPr>
           <w:b/>
           <w:bCs/>
           <w:lang w:val="en-US"/>
         </w:rPr>
-      </w:pPr>
+        <w:t xml:space="preserve"> </w:t>
+      </w:r>
+      <w:r>
+        <w:rPr>
+          <w:lang w:val="en-US"/>
+        </w:rPr>
+        <w:t xml:space="preserve">j := </w:t>
+      </w:r>
+      <w:r>
+        <w:rPr>
+          <w:color w:val="006400"/>
+          <w:lang w:val="en-US"/>
+        </w:rPr>
+        <w:t xml:space="preserve">1 </w:t>
+      </w:r>
+      <w:proofErr w:type="spellStart"/>
       <w:r>
         <w:rPr>
           <w:b/>
           <w:bCs/>
           <w:lang w:val="en-US"/>
         </w:rPr>
-        <w:t xml:space="preserve">    begin</w:t>
-      </w:r>
-    </w:p>
-    <w:p>
-      <w:pPr>
-        <w:pStyle w:val="afb"/>
-        <w:rPr>
-          <w:lang w:val="en-US"/>
-        </w:rPr>
-      </w:pPr>
+        <w:t xml:space="preserve">to </w:t>
+      </w:r>
+      <w:r>
+        <w:rPr>
+          <w:lang w:val="en-US"/>
+        </w:rPr>
+        <w:t>n</w:t>
+      </w:r>
+      <w:proofErr w:type="spellEnd"/>
+      <w:r>
+        <w:rPr>
+          <w:lang w:val="en-US"/>
+        </w:rPr>
+        <w:t xml:space="preserve"> </w:t>
+      </w:r>
       <w:r>
         <w:rPr>
           <w:b/>
           <w:bCs/>
           <w:lang w:val="en-US"/>
         </w:rPr>
-        <w:t xml:space="preserve">      </w:t>
-      </w:r>
-      <w:r>
-        <w:rPr>
-          <w:lang w:val="en-US"/>
-        </w:rPr>
-        <w:t>write(</w:t>
-      </w:r>
-      <w:r>
-        <w:rPr>
-          <w:color w:val="0000FF"/>
-          <w:lang w:val="en-US"/>
-        </w:rPr>
-        <w:t>'a'</w:t>
-      </w:r>
-      <w:r>
-        <w:rPr>
-          <w:lang w:val="en-US"/>
-        </w:rPr>
-        <w:t xml:space="preserve">, i, j, </w:t>
-      </w:r>
-      <w:r>
-        <w:rPr>
-          <w:color w:val="0000FF"/>
-          <w:lang w:val="en-US"/>
-        </w:rPr>
-        <w:t>'='</w:t>
-      </w:r>
-      <w:r>
-        <w:rPr>
-          <w:lang w:val="en-US"/>
-        </w:rPr>
-        <w:t>);</w:t>
+        <w:t xml:space="preserve">do </w:t>
       </w:r>
     </w:p>
     <w:p>
       <w:pPr>
         <w:pStyle w:val="afb"/>
-        <w:rPr>
-          <w:lang w:val="en-US"/>
-        </w:rPr>
-      </w:pPr>
-      <w:r>
-        <w:rPr>
-          <w:lang w:val="en-US"/>
-        </w:rPr>
-        <w:t xml:space="preserve">      readln(a[i, j]);</w:t>
-      </w:r>
-    </w:p>
-    <w:p>
-      <w:pPr>
-        <w:pStyle w:val="afb"/>
-        <w:rPr>
-          <w:lang w:val="en-US"/>
-        </w:rPr>
-      </w:pPr>
-      <w:r>
-        <w:rPr>
-          <w:lang w:val="en-US"/>
-        </w:rPr>
-        <w:t xml:space="preserve">    </w:t>
-      </w:r>
-      <w:r>
         <w:rPr>
           <w:b/>
           <w:bCs/>
           <w:lang w:val="en-US"/>
         </w:rPr>
+      </w:pPr>
+      <w:r>
+        <w:rPr>
+          <w:b/>
+          <w:bCs/>
+          <w:lang w:val="en-US"/>
+        </w:rPr>
+        <w:t xml:space="preserve">    </w:t>
+      </w:r>
+      <w:proofErr w:type="gramStart"/>
+      <w:r>
+        <w:rPr>
+          <w:b/>
+          <w:bCs/>
+          <w:lang w:val="en-US"/>
+        </w:rPr>
+        <w:t>begin</w:t>
+      </w:r>
+      <w:proofErr w:type="gramEnd"/>
+    </w:p>
+    <w:p>
+      <w:pPr>
+        <w:pStyle w:val="afb"/>
+        <w:rPr>
+          <w:lang w:val="en-US"/>
+        </w:rPr>
+      </w:pPr>
+      <w:r>
+        <w:rPr>
+          <w:b/>
+          <w:bCs/>
+          <w:lang w:val="en-US"/>
+        </w:rPr>
+        <w:t xml:space="preserve">      </w:t>
+      </w:r>
+      <w:proofErr w:type="gramStart"/>
+      <w:r>
+        <w:rPr>
+          <w:lang w:val="en-US"/>
+        </w:rPr>
+        <w:t>write(</w:t>
+      </w:r>
+      <w:proofErr w:type="gramEnd"/>
+      <w:r>
+        <w:rPr>
+          <w:color w:val="0000FF"/>
+          <w:lang w:val="en-US"/>
+        </w:rPr>
+        <w:t>'a'</w:t>
+      </w:r>
+      <w:r>
+        <w:rPr>
+          <w:lang w:val="en-US"/>
+        </w:rPr>
+        <w:t xml:space="preserve">, i, j, </w:t>
+      </w:r>
+      <w:r>
+        <w:rPr>
+          <w:color w:val="0000FF"/>
+          <w:lang w:val="en-US"/>
+        </w:rPr>
+        <w:t>'='</w:t>
+      </w:r>
+      <w:r>
+        <w:rPr>
+          <w:lang w:val="en-US"/>
+        </w:rPr>
+        <w:t>);</w:t>
+      </w:r>
+    </w:p>
+    <w:p>
+      <w:pPr>
+        <w:pStyle w:val="afb"/>
+        <w:rPr>
+          <w:lang w:val="en-US"/>
+        </w:rPr>
+      </w:pPr>
+      <w:r>
+        <w:rPr>
+          <w:lang w:val="en-US"/>
+        </w:rPr>
+        <w:t xml:space="preserve">      </w:t>
+      </w:r>
+      <w:proofErr w:type="spellStart"/>
+      <w:proofErr w:type="gramStart"/>
+      <w:r>
+        <w:rPr>
+          <w:lang w:val="en-US"/>
+        </w:rPr>
+        <w:t>readln</w:t>
+      </w:r>
+      <w:proofErr w:type="spellEnd"/>
+      <w:r>
+        <w:rPr>
+          <w:lang w:val="en-US"/>
+        </w:rPr>
+        <w:t>(</w:t>
+      </w:r>
+      <w:proofErr w:type="gramEnd"/>
+      <w:r>
+        <w:rPr>
+          <w:lang w:val="en-US"/>
+        </w:rPr>
+        <w:t>a[i, j]);</w:t>
+      </w:r>
+    </w:p>
+    <w:p>
+      <w:pPr>
+        <w:pStyle w:val="afb"/>
+        <w:rPr>
+          <w:lang w:val="en-US"/>
+        </w:rPr>
+      </w:pPr>
+      <w:r>
+        <w:rPr>
+          <w:lang w:val="en-US"/>
+        </w:rPr>
+        <w:t xml:space="preserve">    </w:t>
+      </w:r>
+      <w:proofErr w:type="gramStart"/>
+      <w:r>
+        <w:rPr>
+          <w:b/>
+          <w:bCs/>
+          <w:lang w:val="en-US"/>
+        </w:rPr>
         <w:t>end</w:t>
       </w:r>
+      <w:proofErr w:type="gramEnd"/>
       <w:r>
         <w:rPr>
           <w:lang w:val="en-US"/>
@@ -1721,8 +2033,21 @@
         </w:rPr>
         <w:t xml:space="preserve">  </w:t>
       </w:r>
-      <w:r>
-        <w:t>writeln;</w:t>
+      <w:proofErr w:type="spellStart"/>
+      <w:proofErr w:type="gramStart"/>
+      <w:r>
+        <w:rPr>
+          <w:lang w:val="en-US"/>
+        </w:rPr>
+        <w:t>writeln</w:t>
+      </w:r>
+      <w:proofErr w:type="spellEnd"/>
+      <w:proofErr w:type="gramEnd"/>
+      <w:r>
+        <w:rPr>
+          <w:lang w:val="en-US"/>
+        </w:rPr>
+        <w:t>;</w:t>
       </w:r>
       <w:r>
         <w:rPr>
@@ -1778,11 +2103,19 @@
         </w:rPr>
         <w:t xml:space="preserve">  </w:t>
       </w:r>
-      <w:r>
-        <w:rPr>
-          <w:lang w:val="en-US"/>
-        </w:rPr>
-        <w:t xml:space="preserve">for i := </w:t>
+      <w:proofErr w:type="gramStart"/>
+      <w:r>
+        <w:rPr>
+          <w:lang w:val="en-US"/>
+        </w:rPr>
+        <w:t>for</w:t>
+      </w:r>
+      <w:proofErr w:type="gramEnd"/>
+      <w:r>
+        <w:rPr>
+          <w:lang w:val="en-US"/>
+        </w:rPr>
+        <w:t xml:space="preserve"> i := </w:t>
       </w:r>
       <w:r>
         <w:rPr>
@@ -1791,11 +2124,19 @@
         </w:rPr>
         <w:t xml:space="preserve">1 </w:t>
       </w:r>
-      <w:r>
-        <w:rPr>
-          <w:lang w:val="en-US"/>
-        </w:rPr>
-        <w:t xml:space="preserve">to n do </w:t>
+      <w:proofErr w:type="spellStart"/>
+      <w:r>
+        <w:rPr>
+          <w:lang w:val="en-US"/>
+        </w:rPr>
+        <w:t>to n</w:t>
+      </w:r>
+      <w:proofErr w:type="spellEnd"/>
+      <w:r>
+        <w:rPr>
+          <w:lang w:val="en-US"/>
+        </w:rPr>
+        <w:t xml:space="preserve"> do </w:t>
       </w:r>
     </w:p>
     <w:p>
@@ -1809,8 +2150,16 @@
         <w:rPr>
           <w:lang w:val="en-US"/>
         </w:rPr>
-        <w:t xml:space="preserve">  begin</w:t>
-      </w:r>
+        <w:t xml:space="preserve">  </w:t>
+      </w:r>
+      <w:proofErr w:type="gramStart"/>
+      <w:r>
+        <w:rPr>
+          <w:lang w:val="en-US"/>
+        </w:rPr>
+        <w:t>begin</w:t>
+      </w:r>
+      <w:proofErr w:type="gramEnd"/>
     </w:p>
     <w:p>
       <w:pPr>
@@ -1823,8 +2172,16 @@
         <w:rPr>
           <w:lang w:val="en-US"/>
         </w:rPr>
-        <w:t xml:space="preserve">    write(</w:t>
-      </w:r>
+        <w:t xml:space="preserve">    </w:t>
+      </w:r>
+      <w:proofErr w:type="gramStart"/>
+      <w:r>
+        <w:rPr>
+          <w:lang w:val="en-US"/>
+        </w:rPr>
+        <w:t>write(</w:t>
+      </w:r>
+      <w:proofErr w:type="gramEnd"/>
       <w:r>
         <w:rPr>
           <w:color w:val="0000FF"/>
@@ -1863,7 +2220,29 @@
         <w:rPr>
           <w:lang w:val="en-US"/>
         </w:rPr>
-        <w:t xml:space="preserve">    readln(b[i]); </w:t>
+        <w:t xml:space="preserve">    </w:t>
+      </w:r>
+      <w:proofErr w:type="spellStart"/>
+      <w:proofErr w:type="gramStart"/>
+      <w:r>
+        <w:rPr>
+          <w:lang w:val="en-US"/>
+        </w:rPr>
+        <w:t>readln</w:t>
+      </w:r>
+      <w:proofErr w:type="spellEnd"/>
+      <w:r>
+        <w:rPr>
+          <w:lang w:val="en-US"/>
+        </w:rPr>
+        <w:t>(</w:t>
+      </w:r>
+      <w:proofErr w:type="gramEnd"/>
+      <w:r>
+        <w:rPr>
+          <w:lang w:val="en-US"/>
+        </w:rPr>
+        <w:t xml:space="preserve">b[i]); </w:t>
       </w:r>
     </w:p>
     <w:p>
@@ -1877,7 +2256,21 @@
         <w:rPr>
           <w:lang w:val="en-US"/>
         </w:rPr>
-        <w:t xml:space="preserve">  end;</w:t>
+        <w:t xml:space="preserve">  </w:t>
+      </w:r>
+      <w:proofErr w:type="gramStart"/>
+      <w:r>
+        <w:rPr>
+          <w:lang w:val="en-US"/>
+        </w:rPr>
+        <w:t>end</w:t>
+      </w:r>
+      <w:proofErr w:type="gramEnd"/>
+      <w:r>
+        <w:rPr>
+          <w:lang w:val="en-US"/>
+        </w:rPr>
+        <w:t>;</w:t>
       </w:r>
     </w:p>
     <w:p>
@@ -1919,7 +2312,21 @@
         <w:rPr>
           <w:lang w:val="en-US"/>
         </w:rPr>
-        <w:t xml:space="preserve">  for i := </w:t>
+        <w:t xml:space="preserve">  </w:t>
+      </w:r>
+      <w:proofErr w:type="gramStart"/>
+      <w:r>
+        <w:rPr>
+          <w:lang w:val="en-US"/>
+        </w:rPr>
+        <w:t>for</w:t>
+      </w:r>
+      <w:proofErr w:type="gramEnd"/>
+      <w:r>
+        <w:rPr>
+          <w:lang w:val="en-US"/>
+        </w:rPr>
+        <w:t xml:space="preserve"> i := </w:t>
       </w:r>
       <w:r>
         <w:rPr>
@@ -1928,11 +2335,19 @@
         </w:rPr>
         <w:t xml:space="preserve">1 </w:t>
       </w:r>
-      <w:r>
-        <w:rPr>
-          <w:lang w:val="en-US"/>
-        </w:rPr>
-        <w:t xml:space="preserve">to n do </w:t>
+      <w:proofErr w:type="spellStart"/>
+      <w:r>
+        <w:rPr>
+          <w:lang w:val="en-US"/>
+        </w:rPr>
+        <w:t>to n</w:t>
+      </w:r>
+      <w:proofErr w:type="spellEnd"/>
+      <w:r>
+        <w:rPr>
+          <w:lang w:val="en-US"/>
+        </w:rPr>
+        <w:t xml:space="preserve"> do </w:t>
       </w:r>
     </w:p>
     <w:p>
@@ -1946,7 +2361,21 @@
         <w:rPr>
           <w:lang w:val="en-US"/>
         </w:rPr>
-        <w:t xml:space="preserve">    x[i] := </w:t>
+        <w:t xml:space="preserve">    </w:t>
+      </w:r>
+      <w:proofErr w:type="gramStart"/>
+      <w:r>
+        <w:rPr>
+          <w:lang w:val="en-US"/>
+        </w:rPr>
+        <w:t>x[</w:t>
+      </w:r>
+      <w:proofErr w:type="gramEnd"/>
+      <w:r>
+        <w:rPr>
+          <w:lang w:val="en-US"/>
+        </w:rPr>
+        <w:t xml:space="preserve">i] := </w:t>
       </w:r>
       <w:r>
         <w:rPr>
@@ -1973,7 +2402,21 @@
         <w:rPr>
           <w:lang w:val="en-US"/>
         </w:rPr>
-        <w:t xml:space="preserve">  k := </w:t>
+        <w:t xml:space="preserve">  </w:t>
+      </w:r>
+      <w:proofErr w:type="gramStart"/>
+      <w:r>
+        <w:rPr>
+          <w:lang w:val="en-US"/>
+        </w:rPr>
+        <w:t>k</w:t>
+      </w:r>
+      <w:proofErr w:type="gramEnd"/>
+      <w:r>
+        <w:rPr>
+          <w:lang w:val="en-US"/>
+        </w:rPr>
+        <w:t xml:space="preserve"> := </w:t>
       </w:r>
       <w:r>
         <w:rPr>
@@ -2014,8 +2457,16 @@
         <w:rPr>
           <w:lang w:val="en-US"/>
         </w:rPr>
-        <w:t xml:space="preserve">  repeat</w:t>
-      </w:r>
+        <w:t xml:space="preserve">  </w:t>
+      </w:r>
+      <w:proofErr w:type="gramStart"/>
+      <w:r>
+        <w:rPr>
+          <w:lang w:val="en-US"/>
+        </w:rPr>
+        <w:t>repeat</w:t>
+      </w:r>
+      <w:proofErr w:type="gramEnd"/>
     </w:p>
     <w:p>
       <w:pPr>
@@ -2028,7 +2479,21 @@
         <w:rPr>
           <w:lang w:val="en-US"/>
         </w:rPr>
-        <w:t xml:space="preserve">    k := k + </w:t>
+        <w:t xml:space="preserve">    </w:t>
+      </w:r>
+      <w:proofErr w:type="gramStart"/>
+      <w:r>
+        <w:rPr>
+          <w:lang w:val="en-US"/>
+        </w:rPr>
+        <w:t>k</w:t>
+      </w:r>
+      <w:proofErr w:type="gramEnd"/>
+      <w:r>
+        <w:rPr>
+          <w:lang w:val="en-US"/>
+        </w:rPr>
+        <w:t xml:space="preserve"> := k + </w:t>
       </w:r>
       <w:r>
         <w:rPr>
@@ -2055,8 +2520,24 @@
         <w:rPr>
           <w:lang w:val="en-US"/>
         </w:rPr>
-        <w:t xml:space="preserve">    sw[</w:t>
-      </w:r>
+        <w:t xml:space="preserve">    </w:t>
+      </w:r>
+      <w:proofErr w:type="spellStart"/>
+      <w:proofErr w:type="gramStart"/>
+      <w:r>
+        <w:rPr>
+          <w:lang w:val="en-US"/>
+        </w:rPr>
+        <w:t>sw</w:t>
+      </w:r>
+      <w:proofErr w:type="spellEnd"/>
+      <w:r>
+        <w:rPr>
+          <w:lang w:val="en-US"/>
+        </w:rPr>
+        <w:t>[</w:t>
+      </w:r>
+      <w:proofErr w:type="gramEnd"/>
       <w:r>
         <w:rPr>
           <w:color w:val="006400"/>
@@ -2095,7 +2576,21 @@
         <w:rPr>
           <w:lang w:val="en-US"/>
         </w:rPr>
-        <w:t xml:space="preserve">    for i := </w:t>
+        <w:t xml:space="preserve">    </w:t>
+      </w:r>
+      <w:proofErr w:type="gramStart"/>
+      <w:r>
+        <w:rPr>
+          <w:lang w:val="en-US"/>
+        </w:rPr>
+        <w:t>for</w:t>
+      </w:r>
+      <w:proofErr w:type="gramEnd"/>
+      <w:r>
+        <w:rPr>
+          <w:lang w:val="en-US"/>
+        </w:rPr>
+        <w:t xml:space="preserve"> i := </w:t>
       </w:r>
       <w:r>
         <w:rPr>
@@ -2104,11 +2599,19 @@
         </w:rPr>
         <w:t xml:space="preserve">1 </w:t>
       </w:r>
-      <w:r>
-        <w:rPr>
-          <w:lang w:val="en-US"/>
-        </w:rPr>
-        <w:t xml:space="preserve">to n do </w:t>
+      <w:proofErr w:type="spellStart"/>
+      <w:r>
+        <w:rPr>
+          <w:lang w:val="en-US"/>
+        </w:rPr>
+        <w:t>to n</w:t>
+      </w:r>
+      <w:proofErr w:type="spellEnd"/>
+      <w:r>
+        <w:rPr>
+          <w:lang w:val="en-US"/>
+        </w:rPr>
+        <w:t xml:space="preserve"> do </w:t>
       </w:r>
     </w:p>
     <w:p>
@@ -2122,8 +2625,16 @@
         <w:rPr>
           <w:lang w:val="en-US"/>
         </w:rPr>
-        <w:t xml:space="preserve">    begin</w:t>
-      </w:r>
+        <w:t xml:space="preserve">    </w:t>
+      </w:r>
+      <w:proofErr w:type="gramStart"/>
+      <w:r>
+        <w:rPr>
+          <w:lang w:val="en-US"/>
+        </w:rPr>
+        <w:t>begin</w:t>
+      </w:r>
+      <w:proofErr w:type="gramEnd"/>
     </w:p>
     <w:p>
       <w:pPr>
@@ -2136,7 +2647,21 @@
         <w:rPr>
           <w:lang w:val="en-US"/>
         </w:rPr>
-        <w:t xml:space="preserve">      s[i] := b[i];</w:t>
+        <w:t xml:space="preserve">      </w:t>
+      </w:r>
+      <w:proofErr w:type="gramStart"/>
+      <w:r>
+        <w:rPr>
+          <w:lang w:val="en-US"/>
+        </w:rPr>
+        <w:t>s[</w:t>
+      </w:r>
+      <w:proofErr w:type="gramEnd"/>
+      <w:r>
+        <w:rPr>
+          <w:lang w:val="en-US"/>
+        </w:rPr>
+        <w:t>i] := b[i];</w:t>
       </w:r>
     </w:p>
     <w:p>
@@ -2150,7 +2675,21 @@
         <w:rPr>
           <w:lang w:val="en-US"/>
         </w:rPr>
-        <w:t xml:space="preserve">      for j := </w:t>
+        <w:t xml:space="preserve">      </w:t>
+      </w:r>
+      <w:proofErr w:type="gramStart"/>
+      <w:r>
+        <w:rPr>
+          <w:lang w:val="en-US"/>
+        </w:rPr>
+        <w:t>for</w:t>
+      </w:r>
+      <w:proofErr w:type="gramEnd"/>
+      <w:r>
+        <w:rPr>
+          <w:lang w:val="en-US"/>
+        </w:rPr>
+        <w:t xml:space="preserve"> j := </w:t>
       </w:r>
       <w:r>
         <w:rPr>
@@ -2159,11 +2698,19 @@
         </w:rPr>
         <w:t xml:space="preserve">1 </w:t>
       </w:r>
-      <w:r>
-        <w:rPr>
-          <w:lang w:val="en-US"/>
-        </w:rPr>
-        <w:t xml:space="preserve">to n do </w:t>
+      <w:proofErr w:type="spellStart"/>
+      <w:r>
+        <w:rPr>
+          <w:lang w:val="en-US"/>
+        </w:rPr>
+        <w:t>to n</w:t>
+      </w:r>
+      <w:proofErr w:type="spellEnd"/>
+      <w:r>
+        <w:rPr>
+          <w:lang w:val="en-US"/>
+        </w:rPr>
+        <w:t xml:space="preserve"> do </w:t>
       </w:r>
     </w:p>
     <w:p>
@@ -2177,7 +2724,21 @@
         <w:rPr>
           <w:lang w:val="en-US"/>
         </w:rPr>
-        <w:t xml:space="preserve">        s[i] := s[i] - a[i, j] * x[j];</w:t>
+        <w:t xml:space="preserve">        </w:t>
+      </w:r>
+      <w:proofErr w:type="gramStart"/>
+      <w:r>
+        <w:rPr>
+          <w:lang w:val="en-US"/>
+        </w:rPr>
+        <w:t>s[</w:t>
+      </w:r>
+      <w:proofErr w:type="gramEnd"/>
+      <w:r>
+        <w:rPr>
+          <w:lang w:val="en-US"/>
+        </w:rPr>
+        <w:t>i] := s[i] - a[i, j] * x[j];</w:t>
       </w:r>
     </w:p>
     <w:p>
@@ -2191,7 +2752,21 @@
         <w:rPr>
           <w:lang w:val="en-US"/>
         </w:rPr>
-        <w:t xml:space="preserve">      s[i] := s[i] / a[i, i];</w:t>
+        <w:t xml:space="preserve">      </w:t>
+      </w:r>
+      <w:proofErr w:type="gramStart"/>
+      <w:r>
+        <w:rPr>
+          <w:lang w:val="en-US"/>
+        </w:rPr>
+        <w:t>s[</w:t>
+      </w:r>
+      <w:proofErr w:type="gramEnd"/>
+      <w:r>
+        <w:rPr>
+          <w:lang w:val="en-US"/>
+        </w:rPr>
+        <w:t>i] := s[i] / a[i, i];</w:t>
       </w:r>
     </w:p>
     <w:p>
@@ -2205,7 +2780,21 @@
         <w:rPr>
           <w:lang w:val="en-US"/>
         </w:rPr>
-        <w:t xml:space="preserve">      x[i] := s[i] + x[i];</w:t>
+        <w:t xml:space="preserve">      </w:t>
+      </w:r>
+      <w:proofErr w:type="gramStart"/>
+      <w:r>
+        <w:rPr>
+          <w:lang w:val="en-US"/>
+        </w:rPr>
+        <w:t>x[</w:t>
+      </w:r>
+      <w:proofErr w:type="gramEnd"/>
+      <w:r>
+        <w:rPr>
+          <w:lang w:val="en-US"/>
+        </w:rPr>
+        <w:t>i] := s[i] + x[i];</w:t>
       </w:r>
     </w:p>
     <w:p>
@@ -2219,8 +2808,24 @@
         <w:rPr>
           <w:lang w:val="en-US"/>
         </w:rPr>
-        <w:t xml:space="preserve">      sw[</w:t>
-      </w:r>
+        <w:t xml:space="preserve">      </w:t>
+      </w:r>
+      <w:proofErr w:type="spellStart"/>
+      <w:proofErr w:type="gramStart"/>
+      <w:r>
+        <w:rPr>
+          <w:lang w:val="en-US"/>
+        </w:rPr>
+        <w:t>sw</w:t>
+      </w:r>
+      <w:proofErr w:type="spellEnd"/>
+      <w:r>
+        <w:rPr>
+          <w:lang w:val="en-US"/>
+        </w:rPr>
+        <w:t>[</w:t>
+      </w:r>
+      <w:proofErr w:type="gramEnd"/>
       <w:r>
         <w:rPr>
           <w:color w:val="006400"/>
@@ -2232,7 +2837,21 @@
         <w:rPr>
           <w:lang w:val="en-US"/>
         </w:rPr>
-        <w:t>] := sw[</w:t>
+        <w:t xml:space="preserve">] := </w:t>
+      </w:r>
+      <w:proofErr w:type="spellStart"/>
+      <w:r>
+        <w:rPr>
+          <w:lang w:val="en-US"/>
+        </w:rPr>
+        <w:t>sw</w:t>
+      </w:r>
+      <w:proofErr w:type="spellEnd"/>
+      <w:r>
+        <w:rPr>
+          <w:lang w:val="en-US"/>
+        </w:rPr>
+        <w:t>[</w:t>
       </w:r>
       <w:r>
         <w:rPr>
@@ -2259,7 +2878,21 @@
         <w:rPr>
           <w:lang w:val="en-US"/>
         </w:rPr>
-        <w:t xml:space="preserve">    end;</w:t>
+        <w:t xml:space="preserve">    </w:t>
+      </w:r>
+      <w:proofErr w:type="gramStart"/>
+      <w:r>
+        <w:rPr>
+          <w:lang w:val="en-US"/>
+        </w:rPr>
+        <w:t>end</w:t>
+      </w:r>
+      <w:proofErr w:type="gramEnd"/>
+      <w:r>
+        <w:rPr>
+          <w:lang w:val="en-US"/>
+        </w:rPr>
+        <w:t>;</w:t>
       </w:r>
     </w:p>
     <w:p>
@@ -2273,7 +2906,35 @@
         <w:rPr>
           <w:lang w:val="en-US"/>
         </w:rPr>
-        <w:t xml:space="preserve">  until (k &gt;= max) or (sw[</w:t>
+        <w:t xml:space="preserve">  </w:t>
+      </w:r>
+      <w:proofErr w:type="gramStart"/>
+      <w:r>
+        <w:rPr>
+          <w:lang w:val="en-US"/>
+        </w:rPr>
+        <w:t>until</w:t>
+      </w:r>
+      <w:proofErr w:type="gramEnd"/>
+      <w:r>
+        <w:rPr>
+          <w:lang w:val="en-US"/>
+        </w:rPr>
+        <w:t xml:space="preserve"> (k &gt;= max) or (</w:t>
+      </w:r>
+      <w:proofErr w:type="spellStart"/>
+      <w:r>
+        <w:rPr>
+          <w:lang w:val="en-US"/>
+        </w:rPr>
+        <w:t>sw</w:t>
+      </w:r>
+      <w:proofErr w:type="spellEnd"/>
+      <w:r>
+        <w:rPr>
+          <w:lang w:val="en-US"/>
+        </w:rPr>
+        <w:t>[</w:t>
       </w:r>
       <w:r>
         <w:rPr>
@@ -2286,7 +2947,21 @@
         <w:rPr>
           <w:lang w:val="en-US"/>
         </w:rPr>
-        <w:t>] &lt; eps);</w:t>
+        <w:t xml:space="preserve">] &lt; </w:t>
+      </w:r>
+      <w:proofErr w:type="spellStart"/>
+      <w:r>
+        <w:rPr>
+          <w:lang w:val="en-US"/>
+        </w:rPr>
+        <w:t>eps</w:t>
+      </w:r>
+      <w:proofErr w:type="spellEnd"/>
+      <w:r>
+        <w:rPr>
+          <w:lang w:val="en-US"/>
+        </w:rPr>
+        <w:t>);</w:t>
       </w:r>
     </w:p>
     <w:p>
@@ -2328,7 +3003,21 @@
         <w:rPr>
           <w:lang w:val="en-US"/>
         </w:rPr>
-        <w:t xml:space="preserve">  for i := </w:t>
+        <w:t xml:space="preserve">  </w:t>
+      </w:r>
+      <w:proofErr w:type="gramStart"/>
+      <w:r>
+        <w:rPr>
+          <w:lang w:val="en-US"/>
+        </w:rPr>
+        <w:t>for</w:t>
+      </w:r>
+      <w:proofErr w:type="gramEnd"/>
+      <w:r>
+        <w:rPr>
+          <w:lang w:val="en-US"/>
+        </w:rPr>
+        <w:t xml:space="preserve"> i := </w:t>
       </w:r>
       <w:r>
         <w:rPr>
@@ -2337,11 +3026,19 @@
         </w:rPr>
         <w:t xml:space="preserve">1 </w:t>
       </w:r>
-      <w:r>
-        <w:rPr>
-          <w:lang w:val="en-US"/>
-        </w:rPr>
-        <w:t xml:space="preserve">to n do </w:t>
+      <w:proofErr w:type="spellStart"/>
+      <w:r>
+        <w:rPr>
+          <w:lang w:val="en-US"/>
+        </w:rPr>
+        <w:t>to n</w:t>
+      </w:r>
+      <w:proofErr w:type="spellEnd"/>
+      <w:r>
+        <w:rPr>
+          <w:lang w:val="en-US"/>
+        </w:rPr>
+        <w:t xml:space="preserve"> do </w:t>
       </w:r>
     </w:p>
     <w:p>
@@ -2355,8 +3052,16 @@
         <w:rPr>
           <w:lang w:val="en-US"/>
         </w:rPr>
-        <w:t xml:space="preserve">    write(</w:t>
-      </w:r>
+        <w:t xml:space="preserve">    </w:t>
+      </w:r>
+      <w:proofErr w:type="gramStart"/>
+      <w:r>
+        <w:rPr>
+          <w:lang w:val="en-US"/>
+        </w:rPr>
+        <w:t>write(</w:t>
+      </w:r>
+      <w:proofErr w:type="gramEnd"/>
       <w:r>
         <w:rPr>
           <w:color w:val="0000FF"/>
@@ -2421,7 +3126,23 @@
         <w:rPr>
           <w:lang w:val="en-US"/>
         </w:rPr>
-        <w:t xml:space="preserve">  writeln;</w:t>
+        <w:t xml:space="preserve">  </w:t>
+      </w:r>
+      <w:proofErr w:type="spellStart"/>
+      <w:proofErr w:type="gramStart"/>
+      <w:r>
+        <w:rPr>
+          <w:lang w:val="en-US"/>
+        </w:rPr>
+        <w:t>writeln</w:t>
+      </w:r>
+      <w:proofErr w:type="spellEnd"/>
+      <w:proofErr w:type="gramEnd"/>
+      <w:r>
+        <w:rPr>
+          <w:lang w:val="en-US"/>
+        </w:rPr>
+        <w:t>;</w:t>
       </w:r>
     </w:p>
     <w:p>
@@ -2449,7 +3170,21 @@
         <w:rPr>
           <w:lang w:val="en-US"/>
         </w:rPr>
-        <w:t xml:space="preserve">  if k &lt; max then </w:t>
+        <w:t xml:space="preserve">  </w:t>
+      </w:r>
+      <w:proofErr w:type="gramStart"/>
+      <w:r>
+        <w:rPr>
+          <w:lang w:val="en-US"/>
+        </w:rPr>
+        <w:t>if</w:t>
+      </w:r>
+      <w:proofErr w:type="gramEnd"/>
+      <w:r>
+        <w:rPr>
+          <w:lang w:val="en-US"/>
+        </w:rPr>
+        <w:t xml:space="preserve"> k &lt; max then </w:t>
       </w:r>
     </w:p>
     <w:p>
@@ -2463,8 +3198,24 @@
         <w:rPr>
           <w:lang w:val="en-US"/>
         </w:rPr>
-        <w:t xml:space="preserve">    writeln(</w:t>
-      </w:r>
+        <w:t xml:space="preserve">    </w:t>
+      </w:r>
+      <w:proofErr w:type="spellStart"/>
+      <w:proofErr w:type="gramStart"/>
+      <w:r>
+        <w:rPr>
+          <w:lang w:val="en-US"/>
+        </w:rPr>
+        <w:t>writeln</w:t>
+      </w:r>
+      <w:proofErr w:type="spellEnd"/>
+      <w:r>
+        <w:rPr>
+          <w:lang w:val="en-US"/>
+        </w:rPr>
+        <w:t>(</w:t>
+      </w:r>
+      <w:proofErr w:type="gramEnd"/>
       <w:r>
         <w:rPr>
           <w:color w:val="0000FF"/>
@@ -2489,8 +3240,13 @@
         </w:rPr>
         <w:t xml:space="preserve">  </w:t>
       </w:r>
-      <w:r>
-        <w:t xml:space="preserve">else </w:t>
+      <w:proofErr w:type="spellStart"/>
+      <w:r>
+        <w:t>else</w:t>
+      </w:r>
+      <w:proofErr w:type="spellEnd"/>
+      <w:r>
+        <w:t xml:space="preserve"> </w:t>
       </w:r>
     </w:p>
     <w:p>
@@ -2498,7 +3254,15 @@
         <w:pStyle w:val="afb"/>
       </w:pPr>
       <w:r>
-        <w:t xml:space="preserve">    writeln(</w:t>
+        <w:t xml:space="preserve">    </w:t>
+      </w:r>
+      <w:proofErr w:type="spellStart"/>
+      <w:r>
+        <w:t>writeln</w:t>
+      </w:r>
+      <w:proofErr w:type="spellEnd"/>
+      <w:r>
+        <w:t>(</w:t>
       </w:r>
       <w:r>
         <w:rPr>
@@ -2523,8 +3287,13 @@
       <w:pPr>
         <w:pStyle w:val="afb"/>
       </w:pPr>
-      <w:r>
-        <w:t>end.</w:t>
+      <w:proofErr w:type="spellStart"/>
+      <w:r>
+        <w:t>end</w:t>
+      </w:r>
+      <w:proofErr w:type="spellEnd"/>
+      <w:r>
+        <w:t>.</w:t>
       </w:r>
     </w:p>
     <w:p>
@@ -2626,21 +3395,25 @@
       <w:r>
         <w:t xml:space="preserve">используются только неотрицательные значения, переменные </w:t>
       </w:r>
+      <w:proofErr w:type="spellStart"/>
       <w:r>
         <w:rPr>
           <w:lang w:val="en-US"/>
         </w:rPr>
         <w:t>kx</w:t>
       </w:r>
+      <w:proofErr w:type="spellEnd"/>
       <w:r>
         <w:t xml:space="preserve">, </w:t>
       </w:r>
+      <w:proofErr w:type="spellStart"/>
       <w:r>
         <w:rPr>
           <w:lang w:val="en-US"/>
         </w:rPr>
         <w:t>ky</w:t>
       </w:r>
+      <w:proofErr w:type="spellEnd"/>
       <w:r>
         <w:t xml:space="preserve">, </w:t>
       </w:r>
@@ -2656,24 +3429,28 @@
       <w:r>
         <w:t xml:space="preserve">не используются, в массиве </w:t>
       </w:r>
+      <w:proofErr w:type="spellStart"/>
       <w:r>
         <w:rPr>
           <w:lang w:val="en-US"/>
         </w:rPr>
         <w:t>sw</w:t>
       </w:r>
+      <w:proofErr w:type="spellEnd"/>
       <w:r>
         <w:t xml:space="preserve">[10] </w:t>
       </w:r>
       <w:r>
         <w:t xml:space="preserve">используется только один элемент – </w:t>
       </w:r>
+      <w:proofErr w:type="spellStart"/>
       <w:r>
         <w:rPr>
           <w:lang w:val="en-US"/>
         </w:rPr>
         <w:t>sw</w:t>
       </w:r>
+      <w:proofErr w:type="spellEnd"/>
       <w:r>
         <w:t>[1]</w:t>
       </w:r>
@@ -2707,6 +3484,42 @@
     </w:p>
     <w:p>
       <w:pPr>
+        <w:pStyle w:val="af7"/>
+        <w:numPr>
+          <w:ilvl w:val="0"/>
+          <w:numId w:val="31"/>
+        </w:numPr>
+      </w:pPr>
+      <w:r>
+        <w:t xml:space="preserve">Используются статические массивы и матрицы – </w:t>
+      </w:r>
+      <w:r>
+        <w:rPr>
+          <w:lang w:val="en-US"/>
+        </w:rPr>
+        <w:t>x</w:t>
+      </w:r>
+      <w:r>
+        <w:t xml:space="preserve">, </w:t>
+      </w:r>
+      <w:r>
+        <w:rPr>
+          <w:lang w:val="en-US"/>
+        </w:rPr>
+        <w:t>b</w:t>
+      </w:r>
+      <w:r>
+        <w:t xml:space="preserve">, </w:t>
+      </w:r>
+      <w:r>
+        <w:rPr>
+          <w:lang w:val="en-US"/>
+        </w:rPr>
+        <w:t>a</w:t>
+      </w:r>
+    </w:p>
+    <w:p>
+      <w:pPr>
         <w:pStyle w:val="ac"/>
       </w:pPr>
       <w:r>
@@ -2726,6 +3539,7 @@
           <w:szCs w:val="20"/>
         </w:rPr>
       </w:pPr>
+      <w:proofErr w:type="spellStart"/>
       <w:r>
         <w:rPr>
           <w:rFonts w:ascii="Courier New" w:hAnsi="Courier New" w:cs="Courier New"/>
@@ -2735,7 +3549,19 @@
           <w:sz w:val="20"/>
           <w:szCs w:val="20"/>
         </w:rPr>
-        <w:t xml:space="preserve">program </w:t>
+        <w:t>program</w:t>
+      </w:r>
+      <w:proofErr w:type="spellEnd"/>
+      <w:r>
+        <w:rPr>
+          <w:rFonts w:ascii="Courier New" w:hAnsi="Courier New" w:cs="Courier New"/>
+          <w:b/>
+          <w:bCs/>
+          <w:color w:val="000000"/>
+          <w:sz w:val="20"/>
+          <w:szCs w:val="20"/>
+        </w:rPr>
+        <w:t xml:space="preserve"> </w:t>
       </w:r>
       <w:r>
         <w:rPr>
@@ -2760,7 +3586,6 @@
           <w:color w:val="000000"/>
           <w:sz w:val="20"/>
           <w:szCs w:val="20"/>
-          <w:lang w:val="en-US"/>
         </w:rPr>
       </w:pPr>
     </w:p>
@@ -2780,6 +3605,8 @@
           <w:lang w:val="en-US"/>
         </w:rPr>
       </w:pPr>
+      <w:proofErr w:type="spellStart"/>
+      <w:proofErr w:type="gramStart"/>
       <w:r>
         <w:rPr>
           <w:rFonts w:ascii="Courier New" w:hAnsi="Courier New" w:cs="Courier New"/>
@@ -2792,6 +3619,8 @@
         </w:rPr>
         <w:t>var</w:t>
       </w:r>
+      <w:proofErr w:type="spellEnd"/>
+      <w:proofErr w:type="gramEnd"/>
     </w:p>
     <w:p>
       <w:pPr>
@@ -2819,15 +3648,27 @@
         </w:rPr>
         <w:t xml:space="preserve">  </w:t>
       </w:r>
-      <w:r>
-        <w:rPr>
-          <w:rFonts w:ascii="Courier New" w:hAnsi="Courier New" w:cs="Courier New"/>
-          <w:color w:val="000000"/>
-          <w:sz w:val="20"/>
-          <w:szCs w:val="20"/>
-          <w:lang w:val="en-US"/>
-        </w:rPr>
-        <w:t>i, j, k</w:t>
+      <w:proofErr w:type="gramStart"/>
+      <w:r>
+        <w:rPr>
+          <w:rFonts w:ascii="Courier New" w:hAnsi="Courier New" w:cs="Courier New"/>
+          <w:color w:val="000000"/>
+          <w:sz w:val="20"/>
+          <w:szCs w:val="20"/>
+          <w:lang w:val="en-US"/>
+        </w:rPr>
+        <w:t>i</w:t>
+      </w:r>
+      <w:proofErr w:type="gramEnd"/>
+      <w:r>
+        <w:rPr>
+          <w:rFonts w:ascii="Courier New" w:hAnsi="Courier New" w:cs="Courier New"/>
+          <w:color w:val="000000"/>
+          <w:sz w:val="20"/>
+          <w:szCs w:val="20"/>
+          <w:lang w:val="en-US"/>
+        </w:rPr>
+        <w:t>, j, k</w:t>
       </w:r>
       <w:r>
         <w:rPr>
@@ -2882,7 +3723,29 @@
           <w:szCs w:val="20"/>
           <w:lang w:val="en-US"/>
         </w:rPr>
-        <w:t xml:space="preserve">  max, n: </w:t>
+        <w:t xml:space="preserve">  </w:t>
+      </w:r>
+      <w:proofErr w:type="gramStart"/>
+      <w:r>
+        <w:rPr>
+          <w:rFonts w:ascii="Courier New" w:hAnsi="Courier New" w:cs="Courier New"/>
+          <w:color w:val="000000"/>
+          <w:sz w:val="20"/>
+          <w:szCs w:val="20"/>
+          <w:lang w:val="en-US"/>
+        </w:rPr>
+        <w:t>max</w:t>
+      </w:r>
+      <w:proofErr w:type="gramEnd"/>
+      <w:r>
+        <w:rPr>
+          <w:rFonts w:ascii="Courier New" w:hAnsi="Courier New" w:cs="Courier New"/>
+          <w:color w:val="000000"/>
+          <w:sz w:val="20"/>
+          <w:szCs w:val="20"/>
+          <w:lang w:val="en-US"/>
+        </w:rPr>
+        <w:t xml:space="preserve">, n: </w:t>
       </w:r>
       <w:r>
         <w:rPr>
@@ -2927,7 +3790,53 @@
           <w:szCs w:val="20"/>
           <w:lang w:val="en-US"/>
         </w:rPr>
-        <w:t xml:space="preserve">  eps, sw, s: </w:t>
+        <w:t xml:space="preserve">  </w:t>
+      </w:r>
+      <w:proofErr w:type="spellStart"/>
+      <w:proofErr w:type="gramStart"/>
+      <w:r>
+        <w:rPr>
+          <w:rFonts w:ascii="Courier New" w:hAnsi="Courier New" w:cs="Courier New"/>
+          <w:color w:val="000000"/>
+          <w:sz w:val="20"/>
+          <w:szCs w:val="20"/>
+          <w:lang w:val="en-US"/>
+        </w:rPr>
+        <w:t>eps</w:t>
+      </w:r>
+      <w:proofErr w:type="spellEnd"/>
+      <w:proofErr w:type="gramEnd"/>
+      <w:r>
+        <w:rPr>
+          <w:rFonts w:ascii="Courier New" w:hAnsi="Courier New" w:cs="Courier New"/>
+          <w:color w:val="000000"/>
+          <w:sz w:val="20"/>
+          <w:szCs w:val="20"/>
+          <w:lang w:val="en-US"/>
+        </w:rPr>
+        <w:t xml:space="preserve">, </w:t>
+      </w:r>
+      <w:proofErr w:type="spellStart"/>
+      <w:r>
+        <w:rPr>
+          <w:rFonts w:ascii="Courier New" w:hAnsi="Courier New" w:cs="Courier New"/>
+          <w:color w:val="000000"/>
+          <w:sz w:val="20"/>
+          <w:szCs w:val="20"/>
+          <w:lang w:val="en-US"/>
+        </w:rPr>
+        <w:t>sw</w:t>
+      </w:r>
+      <w:proofErr w:type="spellEnd"/>
+      <w:r>
+        <w:rPr>
+          <w:rFonts w:ascii="Courier New" w:hAnsi="Courier New" w:cs="Courier New"/>
+          <w:color w:val="000000"/>
+          <w:sz w:val="20"/>
+          <w:szCs w:val="20"/>
+          <w:lang w:val="en-US"/>
+        </w:rPr>
+        <w:t xml:space="preserve">, s: </w:t>
       </w:r>
       <w:r>
         <w:rPr>
@@ -2972,7 +3881,29 @@
           <w:szCs w:val="20"/>
           <w:lang w:val="en-US"/>
         </w:rPr>
-        <w:t xml:space="preserve">  x, b: </w:t>
+        <w:t xml:space="preserve">  </w:t>
+      </w:r>
+      <w:proofErr w:type="gramStart"/>
+      <w:r>
+        <w:rPr>
+          <w:rFonts w:ascii="Courier New" w:hAnsi="Courier New" w:cs="Courier New"/>
+          <w:color w:val="000000"/>
+          <w:sz w:val="20"/>
+          <w:szCs w:val="20"/>
+          <w:lang w:val="en-US"/>
+        </w:rPr>
+        <w:t>x</w:t>
+      </w:r>
+      <w:proofErr w:type="gramEnd"/>
+      <w:r>
+        <w:rPr>
+          <w:rFonts w:ascii="Courier New" w:hAnsi="Courier New" w:cs="Courier New"/>
+          <w:color w:val="000000"/>
+          <w:sz w:val="20"/>
+          <w:szCs w:val="20"/>
+          <w:lang w:val="en-US"/>
+        </w:rPr>
+        <w:t xml:space="preserve">, b: </w:t>
       </w:r>
       <w:r>
         <w:rPr>
@@ -3029,7 +3960,29 @@
           <w:szCs w:val="20"/>
           <w:lang w:val="en-US"/>
         </w:rPr>
-        <w:t xml:space="preserve">  a: </w:t>
+        <w:t xml:space="preserve">  </w:t>
+      </w:r>
+      <w:proofErr w:type="gramStart"/>
+      <w:r>
+        <w:rPr>
+          <w:rFonts w:ascii="Courier New" w:hAnsi="Courier New" w:cs="Courier New"/>
+          <w:color w:val="000000"/>
+          <w:sz w:val="20"/>
+          <w:szCs w:val="20"/>
+          <w:lang w:val="en-US"/>
+        </w:rPr>
+        <w:t>a</w:t>
+      </w:r>
+      <w:proofErr w:type="gramEnd"/>
+      <w:r>
+        <w:rPr>
+          <w:rFonts w:ascii="Courier New" w:hAnsi="Courier New" w:cs="Courier New"/>
+          <w:color w:val="000000"/>
+          <w:sz w:val="20"/>
+          <w:szCs w:val="20"/>
+          <w:lang w:val="en-US"/>
+        </w:rPr>
+        <w:t xml:space="preserve">: </w:t>
       </w:r>
       <w:r>
         <w:rPr>
@@ -3094,6 +4047,7 @@
           <w:szCs w:val="20"/>
         </w:rPr>
       </w:pPr>
+      <w:proofErr w:type="spellStart"/>
       <w:r>
         <w:rPr>
           <w:rFonts w:ascii="Courier New" w:hAnsi="Courier New" w:cs="Courier New"/>
@@ -3105,6 +4059,7 @@
         </w:rPr>
         <w:t>begin</w:t>
       </w:r>
+      <w:proofErr w:type="spellEnd"/>
     </w:p>
     <w:p>
       <w:pPr>
@@ -3137,8 +4092,19 @@
           <w:sz w:val="20"/>
           <w:szCs w:val="20"/>
         </w:rPr>
-        <w:t>// Ввод n и max</w:t>
-      </w:r>
+        <w:t xml:space="preserve">// Ввод n и </w:t>
+      </w:r>
+      <w:proofErr w:type="spellStart"/>
+      <w:r>
+        <w:rPr>
+          <w:rFonts w:ascii="Courier New" w:hAnsi="Courier New" w:cs="Courier New"/>
+          <w:color w:val="008000"/>
+          <w:sz w:val="20"/>
+          <w:szCs w:val="20"/>
+        </w:rPr>
+        <w:t>max</w:t>
+      </w:r>
+      <w:proofErr w:type="spellEnd"/>
     </w:p>
     <w:p>
       <w:pPr>
@@ -3162,14 +4128,25 @@
         </w:rPr>
         <w:t xml:space="preserve">  </w:t>
       </w:r>
-      <w:r>
-        <w:rPr>
-          <w:rFonts w:ascii="Courier New" w:hAnsi="Courier New" w:cs="Courier New"/>
-          <w:color w:val="000000"/>
-          <w:sz w:val="20"/>
-          <w:szCs w:val="20"/>
-        </w:rPr>
-        <w:t>write(</w:t>
+      <w:proofErr w:type="spellStart"/>
+      <w:r>
+        <w:rPr>
+          <w:rFonts w:ascii="Courier New" w:hAnsi="Courier New" w:cs="Courier New"/>
+          <w:color w:val="000000"/>
+          <w:sz w:val="20"/>
+          <w:szCs w:val="20"/>
+        </w:rPr>
+        <w:t>write</w:t>
+      </w:r>
+      <w:proofErr w:type="spellEnd"/>
+      <w:r>
+        <w:rPr>
+          <w:rFonts w:ascii="Courier New" w:hAnsi="Courier New" w:cs="Courier New"/>
+          <w:color w:val="000000"/>
+          <w:sz w:val="20"/>
+          <w:szCs w:val="20"/>
+        </w:rPr>
+        <w:t>(</w:t>
       </w:r>
       <w:r>
         <w:rPr>
@@ -3178,8 +4155,19 @@
           <w:sz w:val="20"/>
           <w:szCs w:val="20"/>
         </w:rPr>
-        <w:t>'Количество уравнений : '</w:t>
-      </w:r>
+        <w:t xml:space="preserve">'Количество уравнений </w:t>
+      </w:r>
+      <w:proofErr w:type="gramStart"/>
+      <w:r>
+        <w:rPr>
+          <w:rFonts w:ascii="Courier New" w:hAnsi="Courier New" w:cs="Courier New"/>
+          <w:color w:val="0000FF"/>
+          <w:sz w:val="20"/>
+          <w:szCs w:val="20"/>
+        </w:rPr>
+        <w:t>: '</w:t>
+      </w:r>
+      <w:proofErr w:type="gramEnd"/>
       <w:r>
         <w:rPr>
           <w:rFonts w:ascii="Courier New" w:hAnsi="Courier New" w:cs="Courier New"/>
@@ -3213,15 +4201,39 @@
         </w:rPr>
         <w:t xml:space="preserve">  </w:t>
       </w:r>
-      <w:r>
-        <w:rPr>
-          <w:rFonts w:ascii="Courier New" w:hAnsi="Courier New" w:cs="Courier New"/>
-          <w:color w:val="000000"/>
-          <w:sz w:val="20"/>
-          <w:szCs w:val="20"/>
-          <w:lang w:val="en-US"/>
-        </w:rPr>
-        <w:t>readln(n);</w:t>
+      <w:proofErr w:type="spellStart"/>
+      <w:proofErr w:type="gramStart"/>
+      <w:r>
+        <w:rPr>
+          <w:rFonts w:ascii="Courier New" w:hAnsi="Courier New" w:cs="Courier New"/>
+          <w:color w:val="000000"/>
+          <w:sz w:val="20"/>
+          <w:szCs w:val="20"/>
+          <w:lang w:val="en-US"/>
+        </w:rPr>
+        <w:t>readln</w:t>
+      </w:r>
+      <w:proofErr w:type="spellEnd"/>
+      <w:r>
+        <w:rPr>
+          <w:rFonts w:ascii="Courier New" w:hAnsi="Courier New" w:cs="Courier New"/>
+          <w:color w:val="000000"/>
+          <w:sz w:val="20"/>
+          <w:szCs w:val="20"/>
+          <w:lang w:val="en-US"/>
+        </w:rPr>
+        <w:t>(</w:t>
+      </w:r>
+      <w:proofErr w:type="gramEnd"/>
+      <w:r>
+        <w:rPr>
+          <w:rFonts w:ascii="Courier New" w:hAnsi="Courier New" w:cs="Courier New"/>
+          <w:color w:val="000000"/>
+          <w:sz w:val="20"/>
+          <w:szCs w:val="20"/>
+          <w:lang w:val="en-US"/>
+        </w:rPr>
+        <w:t>n);</w:t>
       </w:r>
     </w:p>
     <w:p>
@@ -3246,7 +4258,41 @@
           <w:szCs w:val="20"/>
           <w:lang w:val="en-US"/>
         </w:rPr>
-        <w:t xml:space="preserve">  SetLength(a, n);</w:t>
+        <w:t xml:space="preserve">  </w:t>
+      </w:r>
+      <w:proofErr w:type="spellStart"/>
+      <w:proofErr w:type="gramStart"/>
+      <w:r>
+        <w:rPr>
+          <w:rFonts w:ascii="Courier New" w:hAnsi="Courier New" w:cs="Courier New"/>
+          <w:color w:val="000000"/>
+          <w:sz w:val="20"/>
+          <w:szCs w:val="20"/>
+          <w:lang w:val="en-US"/>
+        </w:rPr>
+        <w:t>SetLength</w:t>
+      </w:r>
+      <w:proofErr w:type="spellEnd"/>
+      <w:r>
+        <w:rPr>
+          <w:rFonts w:ascii="Courier New" w:hAnsi="Courier New" w:cs="Courier New"/>
+          <w:color w:val="000000"/>
+          <w:sz w:val="20"/>
+          <w:szCs w:val="20"/>
+          <w:lang w:val="en-US"/>
+        </w:rPr>
+        <w:t>(</w:t>
+      </w:r>
+      <w:proofErr w:type="gramEnd"/>
+      <w:r>
+        <w:rPr>
+          <w:rFonts w:ascii="Courier New" w:hAnsi="Courier New" w:cs="Courier New"/>
+          <w:color w:val="000000"/>
+          <w:sz w:val="20"/>
+          <w:szCs w:val="20"/>
+          <w:lang w:val="en-US"/>
+        </w:rPr>
+        <w:t>a, n);</w:t>
       </w:r>
     </w:p>
     <w:p>
@@ -3260,6 +4306,7 @@
           <w:color w:val="000000"/>
           <w:sz w:val="20"/>
           <w:szCs w:val="20"/>
+          <w:lang w:val="en-US"/>
         </w:rPr>
       </w:pPr>
       <w:r>
@@ -3272,14 +4319,39 @@
         </w:rPr>
         <w:t xml:space="preserve">  </w:t>
       </w:r>
-      <w:r>
-        <w:rPr>
-          <w:rFonts w:ascii="Courier New" w:hAnsi="Courier New" w:cs="Courier New"/>
-          <w:color w:val="000000"/>
-          <w:sz w:val="20"/>
-          <w:szCs w:val="20"/>
-        </w:rPr>
-        <w:t>SetLength(b, n);</w:t>
+      <w:proofErr w:type="spellStart"/>
+      <w:proofErr w:type="gramStart"/>
+      <w:r>
+        <w:rPr>
+          <w:rFonts w:ascii="Courier New" w:hAnsi="Courier New" w:cs="Courier New"/>
+          <w:color w:val="000000"/>
+          <w:sz w:val="20"/>
+          <w:szCs w:val="20"/>
+          <w:lang w:val="en-US"/>
+        </w:rPr>
+        <w:t>SetLength</w:t>
+      </w:r>
+      <w:proofErr w:type="spellEnd"/>
+      <w:r>
+        <w:rPr>
+          <w:rFonts w:ascii="Courier New" w:hAnsi="Courier New" w:cs="Courier New"/>
+          <w:color w:val="000000"/>
+          <w:sz w:val="20"/>
+          <w:szCs w:val="20"/>
+          <w:lang w:val="en-US"/>
+        </w:rPr>
+        <w:t>(</w:t>
+      </w:r>
+      <w:proofErr w:type="gramEnd"/>
+      <w:r>
+        <w:rPr>
+          <w:rFonts w:ascii="Courier New" w:hAnsi="Courier New" w:cs="Courier New"/>
+          <w:color w:val="000000"/>
+          <w:sz w:val="20"/>
+          <w:szCs w:val="20"/>
+          <w:lang w:val="en-US"/>
+        </w:rPr>
+        <w:t>b, n);</w:t>
       </w:r>
     </w:p>
     <w:p>
@@ -3304,7 +4376,29 @@
           <w:szCs w:val="20"/>
           <w:lang w:val="en-US"/>
         </w:rPr>
-        <w:t xml:space="preserve">  SetLength(x, n);</w:t>
+        <w:t xml:space="preserve">  </w:t>
+      </w:r>
+      <w:proofErr w:type="spellStart"/>
+      <w:r>
+        <w:rPr>
+          <w:rFonts w:ascii="Courier New" w:hAnsi="Courier New" w:cs="Courier New"/>
+          <w:color w:val="000000"/>
+          <w:sz w:val="20"/>
+          <w:szCs w:val="20"/>
+          <w:lang w:val="en-US"/>
+        </w:rPr>
+        <w:t>SetLength</w:t>
+      </w:r>
+      <w:proofErr w:type="spellEnd"/>
+      <w:r>
+        <w:rPr>
+          <w:rFonts w:ascii="Courier New" w:hAnsi="Courier New" w:cs="Courier New"/>
+          <w:color w:val="000000"/>
+          <w:sz w:val="20"/>
+          <w:szCs w:val="20"/>
+          <w:lang w:val="en-US"/>
+        </w:rPr>
+        <w:t>(x, n);</w:t>
       </w:r>
     </w:p>
     <w:p>
@@ -3333,6 +4427,7 @@
         </w:rPr>
         <w:t xml:space="preserve">  </w:t>
       </w:r>
+      <w:proofErr w:type="gramStart"/>
       <w:r>
         <w:rPr>
           <w:rFonts w:ascii="Courier New" w:hAnsi="Courier New" w:cs="Courier New"/>
@@ -3343,7 +4438,20 @@
           <w:szCs w:val="20"/>
           <w:lang w:val="en-US"/>
         </w:rPr>
-        <w:t xml:space="preserve">for </w:t>
+        <w:t>for</w:t>
+      </w:r>
+      <w:proofErr w:type="gramEnd"/>
+      <w:r>
+        <w:rPr>
+          <w:rFonts w:ascii="Courier New" w:hAnsi="Courier New" w:cs="Courier New"/>
+          <w:b/>
+          <w:bCs/>
+          <w:color w:val="000000"/>
+          <w:sz w:val="20"/>
+          <w:szCs w:val="20"/>
+          <w:lang w:val="en-US"/>
+        </w:rPr>
+        <w:t xml:space="preserve"> </w:t>
       </w:r>
       <w:r>
         <w:rPr>
@@ -3421,6 +4529,7 @@
           <w:color w:val="000000"/>
           <w:sz w:val="20"/>
           <w:szCs w:val="20"/>
+          <w:lang w:val="en-US"/>
         </w:rPr>
       </w:pPr>
       <w:r>
@@ -3435,14 +4544,39 @@
         </w:rPr>
         <w:t xml:space="preserve">    </w:t>
       </w:r>
-      <w:r>
-        <w:rPr>
-          <w:rFonts w:ascii="Courier New" w:hAnsi="Courier New" w:cs="Courier New"/>
-          <w:color w:val="000000"/>
-          <w:sz w:val="20"/>
-          <w:szCs w:val="20"/>
-        </w:rPr>
-        <w:t>SetLength(a[i], n);</w:t>
+      <w:proofErr w:type="spellStart"/>
+      <w:proofErr w:type="gramStart"/>
+      <w:r>
+        <w:rPr>
+          <w:rFonts w:ascii="Courier New" w:hAnsi="Courier New" w:cs="Courier New"/>
+          <w:color w:val="000000"/>
+          <w:sz w:val="20"/>
+          <w:szCs w:val="20"/>
+          <w:lang w:val="en-US"/>
+        </w:rPr>
+        <w:t>SetLength</w:t>
+      </w:r>
+      <w:proofErr w:type="spellEnd"/>
+      <w:r>
+        <w:rPr>
+          <w:rFonts w:ascii="Courier New" w:hAnsi="Courier New" w:cs="Courier New"/>
+          <w:color w:val="000000"/>
+          <w:sz w:val="20"/>
+          <w:szCs w:val="20"/>
+          <w:lang w:val="en-US"/>
+        </w:rPr>
+        <w:t>(</w:t>
+      </w:r>
+      <w:proofErr w:type="gramEnd"/>
+      <w:r>
+        <w:rPr>
+          <w:rFonts w:ascii="Courier New" w:hAnsi="Courier New" w:cs="Courier New"/>
+          <w:color w:val="000000"/>
+          <w:sz w:val="20"/>
+          <w:szCs w:val="20"/>
+          <w:lang w:val="en-US"/>
+        </w:rPr>
+        <w:t>a[i], n);</w:t>
       </w:r>
     </w:p>
     <w:p>
@@ -3464,8 +4598,29 @@
           <w:color w:val="000000"/>
           <w:sz w:val="20"/>
           <w:szCs w:val="20"/>
-        </w:rPr>
-        <w:t xml:space="preserve">  write(</w:t>
+          <w:lang w:val="en-US"/>
+        </w:rPr>
+        <w:t xml:space="preserve">  </w:t>
+      </w:r>
+      <w:proofErr w:type="spellStart"/>
+      <w:r>
+        <w:rPr>
+          <w:rFonts w:ascii="Courier New" w:hAnsi="Courier New" w:cs="Courier New"/>
+          <w:color w:val="000000"/>
+          <w:sz w:val="20"/>
+          <w:szCs w:val="20"/>
+        </w:rPr>
+        <w:t>write</w:t>
+      </w:r>
+      <w:proofErr w:type="spellEnd"/>
+      <w:r>
+        <w:rPr>
+          <w:rFonts w:ascii="Courier New" w:hAnsi="Courier New" w:cs="Courier New"/>
+          <w:color w:val="000000"/>
+          <w:sz w:val="20"/>
+          <w:szCs w:val="20"/>
+        </w:rPr>
+        <w:t>(</w:t>
       </w:r>
       <w:r>
         <w:rPr>
@@ -3474,8 +4629,19 @@
           <w:sz w:val="20"/>
           <w:szCs w:val="20"/>
         </w:rPr>
-        <w:t>'Введите максимальное количество итераций: '</w:t>
-      </w:r>
+        <w:t>'Введите максимальное количество итераций</w:t>
+      </w:r>
+      <w:proofErr w:type="gramStart"/>
+      <w:r>
+        <w:rPr>
+          <w:rFonts w:ascii="Courier New" w:hAnsi="Courier New" w:cs="Courier New"/>
+          <w:color w:val="0000FF"/>
+          <w:sz w:val="20"/>
+          <w:szCs w:val="20"/>
+        </w:rPr>
+        <w:t>: '</w:t>
+      </w:r>
+      <w:proofErr w:type="gramEnd"/>
       <w:r>
         <w:rPr>
           <w:rFonts w:ascii="Courier New" w:hAnsi="Courier New" w:cs="Courier New"/>
@@ -3506,7 +4672,47 @@
           <w:sz w:val="20"/>
           <w:szCs w:val="20"/>
         </w:rPr>
-        <w:t xml:space="preserve">  readln(max);</w:t>
+        <w:t xml:space="preserve">  </w:t>
+      </w:r>
+      <w:proofErr w:type="spellStart"/>
+      <w:r>
+        <w:rPr>
+          <w:rFonts w:ascii="Courier New" w:hAnsi="Courier New" w:cs="Courier New"/>
+          <w:color w:val="000000"/>
+          <w:sz w:val="20"/>
+          <w:szCs w:val="20"/>
+        </w:rPr>
+        <w:t>readln</w:t>
+      </w:r>
+      <w:proofErr w:type="spellEnd"/>
+      <w:r>
+        <w:rPr>
+          <w:rFonts w:ascii="Courier New" w:hAnsi="Courier New" w:cs="Courier New"/>
+          <w:color w:val="000000"/>
+          <w:sz w:val="20"/>
+          <w:szCs w:val="20"/>
+        </w:rPr>
+        <w:t>(</w:t>
+      </w:r>
+      <w:proofErr w:type="spellStart"/>
+      <w:r>
+        <w:rPr>
+          <w:rFonts w:ascii="Courier New" w:hAnsi="Courier New" w:cs="Courier New"/>
+          <w:color w:val="000000"/>
+          <w:sz w:val="20"/>
+          <w:szCs w:val="20"/>
+        </w:rPr>
+        <w:t>max</w:t>
+      </w:r>
+      <w:proofErr w:type="spellEnd"/>
+      <w:r>
+        <w:rPr>
+          <w:rFonts w:ascii="Courier New" w:hAnsi="Courier New" w:cs="Courier New"/>
+          <w:color w:val="000000"/>
+          <w:sz w:val="20"/>
+          <w:szCs w:val="20"/>
+        </w:rPr>
+        <w:t>);</w:t>
       </w:r>
     </w:p>
     <w:p>
@@ -3529,7 +4735,27 @@
           <w:sz w:val="20"/>
           <w:szCs w:val="20"/>
         </w:rPr>
-        <w:t xml:space="preserve">  writeln(</w:t>
+        <w:t xml:space="preserve">  </w:t>
+      </w:r>
+      <w:proofErr w:type="spellStart"/>
+      <w:r>
+        <w:rPr>
+          <w:rFonts w:ascii="Courier New" w:hAnsi="Courier New" w:cs="Courier New"/>
+          <w:color w:val="000000"/>
+          <w:sz w:val="20"/>
+          <w:szCs w:val="20"/>
+        </w:rPr>
+        <w:t>writeln</w:t>
+      </w:r>
+      <w:proofErr w:type="spellEnd"/>
+      <w:r>
+        <w:rPr>
+          <w:rFonts w:ascii="Courier New" w:hAnsi="Courier New" w:cs="Courier New"/>
+          <w:color w:val="000000"/>
+          <w:sz w:val="20"/>
+          <w:szCs w:val="20"/>
+        </w:rPr>
+        <w:t>(</w:t>
       </w:r>
       <w:r>
         <w:rPr>
@@ -3538,8 +4764,19 @@
           <w:sz w:val="20"/>
           <w:szCs w:val="20"/>
         </w:rPr>
-        <w:t>'Введите числа в матрицу и свободные члены: '</w:t>
-      </w:r>
+        <w:t>'Введите числа в матрицу и свободные члены</w:t>
+      </w:r>
+      <w:proofErr w:type="gramStart"/>
+      <w:r>
+        <w:rPr>
+          <w:rFonts w:ascii="Courier New" w:hAnsi="Courier New" w:cs="Courier New"/>
+          <w:color w:val="0000FF"/>
+          <w:sz w:val="20"/>
+          <w:szCs w:val="20"/>
+        </w:rPr>
+        <w:t>: '</w:t>
+      </w:r>
+      <w:proofErr w:type="gramEnd"/>
       <w:r>
         <w:rPr>
           <w:rFonts w:ascii="Courier New" w:hAnsi="Courier New" w:cs="Courier New"/>
@@ -3636,15 +4873,29 @@
         </w:rPr>
         <w:t xml:space="preserve">  </w:t>
       </w:r>
-      <w:r>
-        <w:rPr>
-          <w:rFonts w:ascii="Courier New" w:hAnsi="Courier New" w:cs="Courier New"/>
-          <w:color w:val="000000"/>
-          <w:sz w:val="20"/>
-          <w:szCs w:val="20"/>
-          <w:lang w:val="en-US"/>
-        </w:rPr>
-        <w:t xml:space="preserve">eps := </w:t>
+      <w:proofErr w:type="spellStart"/>
+      <w:proofErr w:type="gramStart"/>
+      <w:r>
+        <w:rPr>
+          <w:rFonts w:ascii="Courier New" w:hAnsi="Courier New" w:cs="Courier New"/>
+          <w:color w:val="000000"/>
+          <w:sz w:val="20"/>
+          <w:szCs w:val="20"/>
+          <w:lang w:val="en-US"/>
+        </w:rPr>
+        <w:t>eps</w:t>
+      </w:r>
+      <w:proofErr w:type="spellEnd"/>
+      <w:proofErr w:type="gramEnd"/>
+      <w:r>
+        <w:rPr>
+          <w:rFonts w:ascii="Courier New" w:hAnsi="Courier New" w:cs="Courier New"/>
+          <w:color w:val="000000"/>
+          <w:sz w:val="20"/>
+          <w:szCs w:val="20"/>
+          <w:lang w:val="en-US"/>
+        </w:rPr>
+        <w:t xml:space="preserve"> := </w:t>
       </w:r>
       <w:r>
         <w:rPr>
@@ -3693,6 +4944,7 @@
         </w:rPr>
         <w:t xml:space="preserve">  </w:t>
       </w:r>
+      <w:proofErr w:type="gramStart"/>
       <w:r>
         <w:rPr>
           <w:rFonts w:ascii="Courier New" w:hAnsi="Courier New" w:cs="Courier New"/>
@@ -3703,7 +4955,20 @@
           <w:szCs w:val="20"/>
           <w:lang w:val="en-US"/>
         </w:rPr>
-        <w:t xml:space="preserve">for </w:t>
+        <w:t>for</w:t>
+      </w:r>
+      <w:proofErr w:type="gramEnd"/>
+      <w:r>
+        <w:rPr>
+          <w:rFonts w:ascii="Courier New" w:hAnsi="Courier New" w:cs="Courier New"/>
+          <w:b/>
+          <w:bCs/>
+          <w:color w:val="000000"/>
+          <w:sz w:val="20"/>
+          <w:szCs w:val="20"/>
+          <w:lang w:val="en-US"/>
+        </w:rPr>
+        <w:t xml:space="preserve"> </w:t>
       </w:r>
       <w:r>
         <w:rPr>
@@ -3796,7 +5061,33 @@
           <w:szCs w:val="20"/>
           <w:lang w:val="en-US"/>
         </w:rPr>
-        <w:t xml:space="preserve">    for </w:t>
+        <w:t xml:space="preserve">    </w:t>
+      </w:r>
+      <w:proofErr w:type="gramStart"/>
+      <w:r>
+        <w:rPr>
+          <w:rFonts w:ascii="Courier New" w:hAnsi="Courier New" w:cs="Courier New"/>
+          <w:b/>
+          <w:bCs/>
+          <w:color w:val="000000"/>
+          <w:sz w:val="20"/>
+          <w:szCs w:val="20"/>
+          <w:lang w:val="en-US"/>
+        </w:rPr>
+        <w:t>for</w:t>
+      </w:r>
+      <w:proofErr w:type="gramEnd"/>
+      <w:r>
+        <w:rPr>
+          <w:rFonts w:ascii="Courier New" w:hAnsi="Courier New" w:cs="Courier New"/>
+          <w:b/>
+          <w:bCs/>
+          <w:color w:val="000000"/>
+          <w:sz w:val="20"/>
+          <w:szCs w:val="20"/>
+          <w:lang w:val="en-US"/>
+        </w:rPr>
+        <w:t xml:space="preserve"> </w:t>
       </w:r>
       <w:r>
         <w:rPr>
@@ -3889,8 +5180,22 @@
           <w:szCs w:val="20"/>
           <w:lang w:val="en-US"/>
         </w:rPr>
-        <w:t xml:space="preserve">    begin</w:t>
-      </w:r>
+        <w:t xml:space="preserve">    </w:t>
+      </w:r>
+      <w:proofErr w:type="gramStart"/>
+      <w:r>
+        <w:rPr>
+          <w:rFonts w:ascii="Courier New" w:hAnsi="Courier New" w:cs="Courier New"/>
+          <w:b/>
+          <w:bCs/>
+          <w:color w:val="000000"/>
+          <w:sz w:val="20"/>
+          <w:szCs w:val="20"/>
+          <w:lang w:val="en-US"/>
+        </w:rPr>
+        <w:t>begin</w:t>
+      </w:r>
+      <w:proofErr w:type="gramEnd"/>
     </w:p>
     <w:p>
       <w:pPr>
@@ -3918,6 +5223,7 @@
         </w:rPr>
         <w:t xml:space="preserve">      </w:t>
       </w:r>
+      <w:proofErr w:type="gramStart"/>
       <w:r>
         <w:rPr>
           <w:rFonts w:ascii="Courier New" w:hAnsi="Courier New" w:cs="Courier New"/>
@@ -3928,6 +5234,7 @@
         </w:rPr>
         <w:t>write(</w:t>
       </w:r>
+      <w:proofErr w:type="gramEnd"/>
       <w:r>
         <w:rPr>
           <w:rFonts w:ascii="Courier New" w:hAnsi="Courier New" w:cs="Courier New"/>
@@ -4031,7 +5338,41 @@
           <w:szCs w:val="20"/>
           <w:lang w:val="en-US"/>
         </w:rPr>
-        <w:t xml:space="preserve">      readln(a[i, j]);</w:t>
+        <w:t xml:space="preserve">      </w:t>
+      </w:r>
+      <w:proofErr w:type="spellStart"/>
+      <w:proofErr w:type="gramStart"/>
+      <w:r>
+        <w:rPr>
+          <w:rFonts w:ascii="Courier New" w:hAnsi="Courier New" w:cs="Courier New"/>
+          <w:color w:val="000000"/>
+          <w:sz w:val="20"/>
+          <w:szCs w:val="20"/>
+          <w:lang w:val="en-US"/>
+        </w:rPr>
+        <w:t>readln</w:t>
+      </w:r>
+      <w:proofErr w:type="spellEnd"/>
+      <w:r>
+        <w:rPr>
+          <w:rFonts w:ascii="Courier New" w:hAnsi="Courier New" w:cs="Courier New"/>
+          <w:color w:val="000000"/>
+          <w:sz w:val="20"/>
+          <w:szCs w:val="20"/>
+          <w:lang w:val="en-US"/>
+        </w:rPr>
+        <w:t>(</w:t>
+      </w:r>
+      <w:proofErr w:type="gramEnd"/>
+      <w:r>
+        <w:rPr>
+          <w:rFonts w:ascii="Courier New" w:hAnsi="Courier New" w:cs="Courier New"/>
+          <w:color w:val="000000"/>
+          <w:sz w:val="20"/>
+          <w:szCs w:val="20"/>
+          <w:lang w:val="en-US"/>
+        </w:rPr>
+        <w:t>a[i, j]);</w:t>
       </w:r>
     </w:p>
     <w:p>
@@ -4058,6 +5399,7 @@
         </w:rPr>
         <w:t xml:space="preserve">    </w:t>
       </w:r>
+      <w:proofErr w:type="gramStart"/>
       <w:r>
         <w:rPr>
           <w:rFonts w:ascii="Courier New" w:hAnsi="Courier New" w:cs="Courier New"/>
@@ -4070,6 +5412,7 @@
         </w:rPr>
         <w:t>end</w:t>
       </w:r>
+      <w:proofErr w:type="gramEnd"/>
       <w:r>
         <w:rPr>
           <w:rFonts w:ascii="Courier New" w:hAnsi="Courier New" w:cs="Courier New"/>
@@ -4103,7 +5446,31 @@
           <w:szCs w:val="20"/>
           <w:lang w:val="en-US"/>
         </w:rPr>
-        <w:t xml:space="preserve">  writeln;</w:t>
+        <w:t xml:space="preserve">  </w:t>
+      </w:r>
+      <w:proofErr w:type="spellStart"/>
+      <w:proofErr w:type="gramStart"/>
+      <w:r>
+        <w:rPr>
+          <w:rFonts w:ascii="Courier New" w:hAnsi="Courier New" w:cs="Courier New"/>
+          <w:color w:val="000000"/>
+          <w:sz w:val="20"/>
+          <w:szCs w:val="20"/>
+          <w:lang w:val="en-US"/>
+        </w:rPr>
+        <w:t>writeln</w:t>
+      </w:r>
+      <w:proofErr w:type="spellEnd"/>
+      <w:proofErr w:type="gramEnd"/>
+      <w:r>
+        <w:rPr>
+          <w:rFonts w:ascii="Courier New" w:hAnsi="Courier New" w:cs="Courier New"/>
+          <w:color w:val="000000"/>
+          <w:sz w:val="20"/>
+          <w:szCs w:val="20"/>
+          <w:lang w:val="en-US"/>
+        </w:rPr>
+        <w:t>;</w:t>
       </w:r>
     </w:p>
     <w:p>
@@ -4205,6 +5572,7 @@
         </w:rPr>
         <w:t xml:space="preserve">  </w:t>
       </w:r>
+      <w:proofErr w:type="gramStart"/>
       <w:r>
         <w:rPr>
           <w:rFonts w:ascii="Courier New" w:hAnsi="Courier New" w:cs="Courier New"/>
@@ -4215,7 +5583,20 @@
           <w:szCs w:val="20"/>
           <w:lang w:val="en-US"/>
         </w:rPr>
-        <w:t xml:space="preserve">for </w:t>
+        <w:t>for</w:t>
+      </w:r>
+      <w:proofErr w:type="gramEnd"/>
+      <w:r>
+        <w:rPr>
+          <w:rFonts w:ascii="Courier New" w:hAnsi="Courier New" w:cs="Courier New"/>
+          <w:b/>
+          <w:bCs/>
+          <w:color w:val="000000"/>
+          <w:sz w:val="20"/>
+          <w:szCs w:val="20"/>
+          <w:lang w:val="en-US"/>
+        </w:rPr>
+        <w:t xml:space="preserve"> </w:t>
       </w:r>
       <w:r>
         <w:rPr>
@@ -4308,8 +5689,22 @@
           <w:szCs w:val="20"/>
           <w:lang w:val="en-US"/>
         </w:rPr>
-        <w:t xml:space="preserve">  begin</w:t>
-      </w:r>
+        <w:t xml:space="preserve">  </w:t>
+      </w:r>
+      <w:proofErr w:type="gramStart"/>
+      <w:r>
+        <w:rPr>
+          <w:rFonts w:ascii="Courier New" w:hAnsi="Courier New" w:cs="Courier New"/>
+          <w:b/>
+          <w:bCs/>
+          <w:color w:val="000000"/>
+          <w:sz w:val="20"/>
+          <w:szCs w:val="20"/>
+          <w:lang w:val="en-US"/>
+        </w:rPr>
+        <w:t>begin</w:t>
+      </w:r>
+      <w:proofErr w:type="gramEnd"/>
     </w:p>
     <w:p>
       <w:pPr>
@@ -4337,6 +5732,7 @@
         </w:rPr>
         <w:t xml:space="preserve">    </w:t>
       </w:r>
+      <w:proofErr w:type="gramStart"/>
       <w:r>
         <w:rPr>
           <w:rFonts w:ascii="Courier New" w:hAnsi="Courier New" w:cs="Courier New"/>
@@ -4347,6 +5743,7 @@
         </w:rPr>
         <w:t>write(</w:t>
       </w:r>
+      <w:proofErr w:type="gramEnd"/>
       <w:r>
         <w:rPr>
           <w:rFonts w:ascii="Courier New" w:hAnsi="Courier New" w:cs="Courier New"/>
@@ -4399,6 +5796,7 @@
           <w:color w:val="000000"/>
           <w:sz w:val="20"/>
           <w:szCs w:val="20"/>
+          <w:lang w:val="en-US"/>
         </w:rPr>
       </w:pPr>
       <w:r>
@@ -4411,14 +5809,39 @@
         </w:rPr>
         <w:t xml:space="preserve">    </w:t>
       </w:r>
-      <w:r>
-        <w:rPr>
-          <w:rFonts w:ascii="Courier New" w:hAnsi="Courier New" w:cs="Courier New"/>
-          <w:color w:val="000000"/>
-          <w:sz w:val="20"/>
-          <w:szCs w:val="20"/>
-        </w:rPr>
-        <w:t xml:space="preserve">readln(b[i]); </w:t>
+      <w:proofErr w:type="spellStart"/>
+      <w:proofErr w:type="gramStart"/>
+      <w:r>
+        <w:rPr>
+          <w:rFonts w:ascii="Courier New" w:hAnsi="Courier New" w:cs="Courier New"/>
+          <w:color w:val="000000"/>
+          <w:sz w:val="20"/>
+          <w:szCs w:val="20"/>
+          <w:lang w:val="en-US"/>
+        </w:rPr>
+        <w:t>readln</w:t>
+      </w:r>
+      <w:proofErr w:type="spellEnd"/>
+      <w:r>
+        <w:rPr>
+          <w:rFonts w:ascii="Courier New" w:hAnsi="Courier New" w:cs="Courier New"/>
+          <w:color w:val="000000"/>
+          <w:sz w:val="20"/>
+          <w:szCs w:val="20"/>
+          <w:lang w:val="en-US"/>
+        </w:rPr>
+        <w:t>(</w:t>
+      </w:r>
+      <w:proofErr w:type="gramEnd"/>
+      <w:r>
+        <w:rPr>
+          <w:rFonts w:ascii="Courier New" w:hAnsi="Courier New" w:cs="Courier New"/>
+          <w:color w:val="000000"/>
+          <w:sz w:val="20"/>
+          <w:szCs w:val="20"/>
+          <w:lang w:val="en-US"/>
+        </w:rPr>
+        <w:t xml:space="preserve">b[i]); </w:t>
       </w:r>
     </w:p>
     <w:p>
@@ -4432,17 +5855,20 @@
           <w:color w:val="000000"/>
           <w:sz w:val="20"/>
           <w:szCs w:val="20"/>
-        </w:rPr>
-      </w:pPr>
-      <w:r>
-        <w:rPr>
-          <w:rFonts w:ascii="Courier New" w:hAnsi="Courier New" w:cs="Courier New"/>
-          <w:color w:val="000000"/>
-          <w:sz w:val="20"/>
-          <w:szCs w:val="20"/>
+          <w:lang w:val="en-US"/>
+        </w:rPr>
+      </w:pPr>
+      <w:r>
+        <w:rPr>
+          <w:rFonts w:ascii="Courier New" w:hAnsi="Courier New" w:cs="Courier New"/>
+          <w:color w:val="000000"/>
+          <w:sz w:val="20"/>
+          <w:szCs w:val="20"/>
+          <w:lang w:val="en-US"/>
         </w:rPr>
         <w:t xml:space="preserve">  </w:t>
       </w:r>
+      <w:proofErr w:type="gramStart"/>
       <w:r>
         <w:rPr>
           <w:rFonts w:ascii="Courier New" w:hAnsi="Courier New" w:cs="Courier New"/>
@@ -4451,15 +5877,18 @@
           <w:color w:val="000000"/>
           <w:sz w:val="20"/>
           <w:szCs w:val="20"/>
+          <w:lang w:val="en-US"/>
         </w:rPr>
         <w:t>end</w:t>
       </w:r>
-      <w:r>
-        <w:rPr>
-          <w:rFonts w:ascii="Courier New" w:hAnsi="Courier New" w:cs="Courier New"/>
-          <w:color w:val="000000"/>
-          <w:sz w:val="20"/>
-          <w:szCs w:val="20"/>
+      <w:proofErr w:type="gramEnd"/>
+      <w:r>
+        <w:rPr>
+          <w:rFonts w:ascii="Courier New" w:hAnsi="Courier New" w:cs="Courier New"/>
+          <w:color w:val="000000"/>
+          <w:sz w:val="20"/>
+          <w:szCs w:val="20"/>
+          <w:lang w:val="en-US"/>
         </w:rPr>
         <w:t>;</w:t>
       </w:r>
@@ -4475,14 +5904,16 @@
           <w:color w:val="000000"/>
           <w:sz w:val="20"/>
           <w:szCs w:val="20"/>
-        </w:rPr>
-      </w:pPr>
-      <w:r>
-        <w:rPr>
-          <w:rFonts w:ascii="Courier New" w:hAnsi="Courier New" w:cs="Courier New"/>
-          <w:color w:val="000000"/>
-          <w:sz w:val="20"/>
-          <w:szCs w:val="20"/>
+          <w:lang w:val="en-US"/>
+        </w:rPr>
+      </w:pPr>
+      <w:r>
+        <w:rPr>
+          <w:rFonts w:ascii="Courier New" w:hAnsi="Courier New" w:cs="Courier New"/>
+          <w:color w:val="000000"/>
+          <w:sz w:val="20"/>
+          <w:szCs w:val="20"/>
+          <w:lang w:val="en-US"/>
         </w:rPr>
         <w:t xml:space="preserve">  </w:t>
       </w:r>
@@ -4540,7 +5971,33 @@
           <w:szCs w:val="20"/>
           <w:lang w:val="en-US"/>
         </w:rPr>
-        <w:t xml:space="preserve">    for </w:t>
+        <w:t xml:space="preserve">    </w:t>
+      </w:r>
+      <w:proofErr w:type="gramStart"/>
+      <w:r>
+        <w:rPr>
+          <w:rFonts w:ascii="Courier New" w:hAnsi="Courier New" w:cs="Courier New"/>
+          <w:b/>
+          <w:bCs/>
+          <w:color w:val="000000"/>
+          <w:sz w:val="20"/>
+          <w:szCs w:val="20"/>
+          <w:lang w:val="en-US"/>
+        </w:rPr>
+        <w:t>for</w:t>
+      </w:r>
+      <w:proofErr w:type="gramEnd"/>
+      <w:r>
+        <w:rPr>
+          <w:rFonts w:ascii="Courier New" w:hAnsi="Courier New" w:cs="Courier New"/>
+          <w:b/>
+          <w:bCs/>
+          <w:color w:val="000000"/>
+          <w:sz w:val="20"/>
+          <w:szCs w:val="20"/>
+          <w:lang w:val="en-US"/>
+        </w:rPr>
+        <w:t xml:space="preserve"> </w:t>
       </w:r>
       <w:r>
         <w:rPr>
@@ -4633,15 +6090,27 @@
         </w:rPr>
         <w:t xml:space="preserve">      </w:t>
       </w:r>
-      <w:r>
-        <w:rPr>
-          <w:rFonts w:ascii="Courier New" w:hAnsi="Courier New" w:cs="Courier New"/>
-          <w:color w:val="000000"/>
-          <w:sz w:val="20"/>
-          <w:szCs w:val="20"/>
-          <w:lang w:val="en-US"/>
-        </w:rPr>
-        <w:t xml:space="preserve">x[i] := </w:t>
+      <w:proofErr w:type="gramStart"/>
+      <w:r>
+        <w:rPr>
+          <w:rFonts w:ascii="Courier New" w:hAnsi="Courier New" w:cs="Courier New"/>
+          <w:color w:val="000000"/>
+          <w:sz w:val="20"/>
+          <w:szCs w:val="20"/>
+          <w:lang w:val="en-US"/>
+        </w:rPr>
+        <w:t>x[</w:t>
+      </w:r>
+      <w:proofErr w:type="gramEnd"/>
+      <w:r>
+        <w:rPr>
+          <w:rFonts w:ascii="Courier New" w:hAnsi="Courier New" w:cs="Courier New"/>
+          <w:color w:val="000000"/>
+          <w:sz w:val="20"/>
+          <w:szCs w:val="20"/>
+          <w:lang w:val="en-US"/>
+        </w:rPr>
+        <w:t xml:space="preserve">i] := </w:t>
       </w:r>
       <w:r>
         <w:rPr>
@@ -4686,7 +6155,29 @@
           <w:szCs w:val="20"/>
           <w:lang w:val="en-US"/>
         </w:rPr>
-        <w:t xml:space="preserve">    k := </w:t>
+        <w:t xml:space="preserve">    </w:t>
+      </w:r>
+      <w:proofErr w:type="gramStart"/>
+      <w:r>
+        <w:rPr>
+          <w:rFonts w:ascii="Courier New" w:hAnsi="Courier New" w:cs="Courier New"/>
+          <w:color w:val="000000"/>
+          <w:sz w:val="20"/>
+          <w:szCs w:val="20"/>
+          <w:lang w:val="en-US"/>
+        </w:rPr>
+        <w:t>k</w:t>
+      </w:r>
+      <w:proofErr w:type="gramEnd"/>
+      <w:r>
+        <w:rPr>
+          <w:rFonts w:ascii="Courier New" w:hAnsi="Courier New" w:cs="Courier New"/>
+          <w:color w:val="000000"/>
+          <w:sz w:val="20"/>
+          <w:szCs w:val="20"/>
+          <w:lang w:val="en-US"/>
+        </w:rPr>
+        <w:t xml:space="preserve"> := </w:t>
       </w:r>
       <w:r>
         <w:rPr>
@@ -4733,8 +6224,10 @@
           <w:szCs w:val="20"/>
           <w:lang w:val="en-US"/>
         </w:rPr>
+        <w:lastRenderedPageBreak/>
         <w:t xml:space="preserve">    </w:t>
       </w:r>
+      <w:proofErr w:type="gramStart"/>
       <w:r>
         <w:rPr>
           <w:rFonts w:ascii="Courier New" w:hAnsi="Courier New" w:cs="Courier New"/>
@@ -4747,6 +6240,7 @@
         </w:rPr>
         <w:t>repeat</w:t>
       </w:r>
+      <w:proofErr w:type="gramEnd"/>
     </w:p>
     <w:p>
       <w:pPr>
@@ -4774,15 +6268,27 @@
         </w:rPr>
         <w:t xml:space="preserve">      </w:t>
       </w:r>
-      <w:r>
-        <w:rPr>
-          <w:rFonts w:ascii="Courier New" w:hAnsi="Courier New" w:cs="Courier New"/>
-          <w:color w:val="000000"/>
-          <w:sz w:val="20"/>
-          <w:szCs w:val="20"/>
-          <w:lang w:val="en-US"/>
-        </w:rPr>
-        <w:t xml:space="preserve">k := k + </w:t>
+      <w:proofErr w:type="gramStart"/>
+      <w:r>
+        <w:rPr>
+          <w:rFonts w:ascii="Courier New" w:hAnsi="Courier New" w:cs="Courier New"/>
+          <w:color w:val="000000"/>
+          <w:sz w:val="20"/>
+          <w:szCs w:val="20"/>
+          <w:lang w:val="en-US"/>
+        </w:rPr>
+        <w:t>k</w:t>
+      </w:r>
+      <w:proofErr w:type="gramEnd"/>
+      <w:r>
+        <w:rPr>
+          <w:rFonts w:ascii="Courier New" w:hAnsi="Courier New" w:cs="Courier New"/>
+          <w:color w:val="000000"/>
+          <w:sz w:val="20"/>
+          <w:szCs w:val="20"/>
+          <w:lang w:val="en-US"/>
+        </w:rPr>
+        <w:t xml:space="preserve"> := k + </w:t>
       </w:r>
       <w:r>
         <w:rPr>
@@ -4827,8 +6333,31 @@
           <w:szCs w:val="20"/>
           <w:lang w:val="en-US"/>
         </w:rPr>
-        <w:lastRenderedPageBreak/>
-        <w:t xml:space="preserve">      sw := </w:t>
+        <w:t xml:space="preserve">      </w:t>
+      </w:r>
+      <w:proofErr w:type="spellStart"/>
+      <w:proofErr w:type="gramStart"/>
+      <w:r>
+        <w:rPr>
+          <w:rFonts w:ascii="Courier New" w:hAnsi="Courier New" w:cs="Courier New"/>
+          <w:color w:val="000000"/>
+          <w:sz w:val="20"/>
+          <w:szCs w:val="20"/>
+          <w:lang w:val="en-US"/>
+        </w:rPr>
+        <w:t>sw</w:t>
+      </w:r>
+      <w:proofErr w:type="spellEnd"/>
+      <w:proofErr w:type="gramEnd"/>
+      <w:r>
+        <w:rPr>
+          <w:rFonts w:ascii="Courier New" w:hAnsi="Courier New" w:cs="Courier New"/>
+          <w:color w:val="000000"/>
+          <w:sz w:val="20"/>
+          <w:szCs w:val="20"/>
+          <w:lang w:val="en-US"/>
+        </w:rPr>
+        <w:t xml:space="preserve"> := </w:t>
       </w:r>
       <w:r>
         <w:rPr>
@@ -4877,6 +6406,7 @@
         </w:rPr>
         <w:t xml:space="preserve">      </w:t>
       </w:r>
+      <w:proofErr w:type="gramStart"/>
       <w:r>
         <w:rPr>
           <w:rFonts w:ascii="Courier New" w:hAnsi="Courier New" w:cs="Courier New"/>
@@ -4887,7 +6417,20 @@
           <w:szCs w:val="20"/>
           <w:lang w:val="en-US"/>
         </w:rPr>
-        <w:t xml:space="preserve">for </w:t>
+        <w:t>for</w:t>
+      </w:r>
+      <w:proofErr w:type="gramEnd"/>
+      <w:r>
+        <w:rPr>
+          <w:rFonts w:ascii="Courier New" w:hAnsi="Courier New" w:cs="Courier New"/>
+          <w:b/>
+          <w:bCs/>
+          <w:color w:val="000000"/>
+          <w:sz w:val="20"/>
+          <w:szCs w:val="20"/>
+          <w:lang w:val="en-US"/>
+        </w:rPr>
+        <w:t xml:space="preserve"> </w:t>
       </w:r>
       <w:r>
         <w:rPr>
@@ -4980,8 +6523,22 @@
           <w:szCs w:val="20"/>
           <w:lang w:val="en-US"/>
         </w:rPr>
-        <w:t xml:space="preserve">      begin</w:t>
-      </w:r>
+        <w:t xml:space="preserve">      </w:t>
+      </w:r>
+      <w:proofErr w:type="gramStart"/>
+      <w:r>
+        <w:rPr>
+          <w:rFonts w:ascii="Courier New" w:hAnsi="Courier New" w:cs="Courier New"/>
+          <w:b/>
+          <w:bCs/>
+          <w:color w:val="000000"/>
+          <w:sz w:val="20"/>
+          <w:szCs w:val="20"/>
+          <w:lang w:val="en-US"/>
+        </w:rPr>
+        <w:t>begin</w:t>
+      </w:r>
+      <w:proofErr w:type="gramEnd"/>
     </w:p>
     <w:p>
       <w:pPr>
@@ -5009,15 +6566,27 @@
         </w:rPr>
         <w:t xml:space="preserve">        </w:t>
       </w:r>
-      <w:r>
-        <w:rPr>
-          <w:rFonts w:ascii="Courier New" w:hAnsi="Courier New" w:cs="Courier New"/>
-          <w:color w:val="000000"/>
-          <w:sz w:val="20"/>
-          <w:szCs w:val="20"/>
-          <w:lang w:val="en-US"/>
-        </w:rPr>
-        <w:t>s := b[i];</w:t>
+      <w:proofErr w:type="gramStart"/>
+      <w:r>
+        <w:rPr>
+          <w:rFonts w:ascii="Courier New" w:hAnsi="Courier New" w:cs="Courier New"/>
+          <w:color w:val="000000"/>
+          <w:sz w:val="20"/>
+          <w:szCs w:val="20"/>
+          <w:lang w:val="en-US"/>
+        </w:rPr>
+        <w:t>s</w:t>
+      </w:r>
+      <w:proofErr w:type="gramEnd"/>
+      <w:r>
+        <w:rPr>
+          <w:rFonts w:ascii="Courier New" w:hAnsi="Courier New" w:cs="Courier New"/>
+          <w:color w:val="000000"/>
+          <w:sz w:val="20"/>
+          <w:szCs w:val="20"/>
+          <w:lang w:val="en-US"/>
+        </w:rPr>
+        <w:t xml:space="preserve"> := b[i];</w:t>
       </w:r>
     </w:p>
     <w:p>
@@ -5046,6 +6615,7 @@
         </w:rPr>
         <w:t xml:space="preserve">        </w:t>
       </w:r>
+      <w:proofErr w:type="gramStart"/>
       <w:r>
         <w:rPr>
           <w:rFonts w:ascii="Courier New" w:hAnsi="Courier New" w:cs="Courier New"/>
@@ -5056,7 +6626,20 @@
           <w:szCs w:val="20"/>
           <w:lang w:val="en-US"/>
         </w:rPr>
-        <w:t xml:space="preserve">for </w:t>
+        <w:t>for</w:t>
+      </w:r>
+      <w:proofErr w:type="gramEnd"/>
+      <w:r>
+        <w:rPr>
+          <w:rFonts w:ascii="Courier New" w:hAnsi="Courier New" w:cs="Courier New"/>
+          <w:b/>
+          <w:bCs/>
+          <w:color w:val="000000"/>
+          <w:sz w:val="20"/>
+          <w:szCs w:val="20"/>
+          <w:lang w:val="en-US"/>
+        </w:rPr>
+        <w:t xml:space="preserve"> </w:t>
       </w:r>
       <w:r>
         <w:rPr>
@@ -5149,15 +6732,27 @@
         </w:rPr>
         <w:t xml:space="preserve">          </w:t>
       </w:r>
-      <w:r>
-        <w:rPr>
-          <w:rFonts w:ascii="Courier New" w:hAnsi="Courier New" w:cs="Courier New"/>
-          <w:color w:val="000000"/>
-          <w:sz w:val="20"/>
-          <w:szCs w:val="20"/>
-          <w:lang w:val="en-US"/>
-        </w:rPr>
-        <w:t>s := s - a[i, j] * x[j];</w:t>
+      <w:proofErr w:type="gramStart"/>
+      <w:r>
+        <w:rPr>
+          <w:rFonts w:ascii="Courier New" w:hAnsi="Courier New" w:cs="Courier New"/>
+          <w:color w:val="000000"/>
+          <w:sz w:val="20"/>
+          <w:szCs w:val="20"/>
+          <w:lang w:val="en-US"/>
+        </w:rPr>
+        <w:t>s</w:t>
+      </w:r>
+      <w:proofErr w:type="gramEnd"/>
+      <w:r>
+        <w:rPr>
+          <w:rFonts w:ascii="Courier New" w:hAnsi="Courier New" w:cs="Courier New"/>
+          <w:color w:val="000000"/>
+          <w:sz w:val="20"/>
+          <w:szCs w:val="20"/>
+          <w:lang w:val="en-US"/>
+        </w:rPr>
+        <w:t xml:space="preserve"> := s - a[i, j] * x[j];</w:t>
       </w:r>
     </w:p>
     <w:p>
@@ -5182,7 +6777,29 @@
           <w:szCs w:val="20"/>
           <w:lang w:val="en-US"/>
         </w:rPr>
-        <w:t xml:space="preserve">        s := s / a[i, i];</w:t>
+        <w:t xml:space="preserve">        </w:t>
+      </w:r>
+      <w:proofErr w:type="gramStart"/>
+      <w:r>
+        <w:rPr>
+          <w:rFonts w:ascii="Courier New" w:hAnsi="Courier New" w:cs="Courier New"/>
+          <w:color w:val="000000"/>
+          <w:sz w:val="20"/>
+          <w:szCs w:val="20"/>
+          <w:lang w:val="en-US"/>
+        </w:rPr>
+        <w:t>s</w:t>
+      </w:r>
+      <w:proofErr w:type="gramEnd"/>
+      <w:r>
+        <w:rPr>
+          <w:rFonts w:ascii="Courier New" w:hAnsi="Courier New" w:cs="Courier New"/>
+          <w:color w:val="000000"/>
+          <w:sz w:val="20"/>
+          <w:szCs w:val="20"/>
+          <w:lang w:val="en-US"/>
+        </w:rPr>
+        <w:t xml:space="preserve"> := s / a[i, i];</w:t>
       </w:r>
     </w:p>
     <w:p>
@@ -5207,7 +6824,29 @@
           <w:szCs w:val="20"/>
           <w:lang w:val="en-US"/>
         </w:rPr>
-        <w:t xml:space="preserve">        x[i] := s + x[i];</w:t>
+        <w:t xml:space="preserve">        </w:t>
+      </w:r>
+      <w:proofErr w:type="gramStart"/>
+      <w:r>
+        <w:rPr>
+          <w:rFonts w:ascii="Courier New" w:hAnsi="Courier New" w:cs="Courier New"/>
+          <w:color w:val="000000"/>
+          <w:sz w:val="20"/>
+          <w:szCs w:val="20"/>
+          <w:lang w:val="en-US"/>
+        </w:rPr>
+        <w:t>x[</w:t>
+      </w:r>
+      <w:proofErr w:type="gramEnd"/>
+      <w:r>
+        <w:rPr>
+          <w:rFonts w:ascii="Courier New" w:hAnsi="Courier New" w:cs="Courier New"/>
+          <w:color w:val="000000"/>
+          <w:sz w:val="20"/>
+          <w:szCs w:val="20"/>
+          <w:lang w:val="en-US"/>
+        </w:rPr>
+        <w:t>i] := s + x[i];</w:t>
       </w:r>
     </w:p>
     <w:p>
@@ -5232,7 +6871,53 @@
           <w:szCs w:val="20"/>
           <w:lang w:val="en-US"/>
         </w:rPr>
-        <w:t xml:space="preserve">        sw := sw + abs(s);</w:t>
+        <w:t xml:space="preserve">        </w:t>
+      </w:r>
+      <w:proofErr w:type="spellStart"/>
+      <w:proofErr w:type="gramStart"/>
+      <w:r>
+        <w:rPr>
+          <w:rFonts w:ascii="Courier New" w:hAnsi="Courier New" w:cs="Courier New"/>
+          <w:color w:val="000000"/>
+          <w:sz w:val="20"/>
+          <w:szCs w:val="20"/>
+          <w:lang w:val="en-US"/>
+        </w:rPr>
+        <w:t>sw</w:t>
+      </w:r>
+      <w:proofErr w:type="spellEnd"/>
+      <w:proofErr w:type="gramEnd"/>
+      <w:r>
+        <w:rPr>
+          <w:rFonts w:ascii="Courier New" w:hAnsi="Courier New" w:cs="Courier New"/>
+          <w:color w:val="000000"/>
+          <w:sz w:val="20"/>
+          <w:szCs w:val="20"/>
+          <w:lang w:val="en-US"/>
+        </w:rPr>
+        <w:t xml:space="preserve"> := </w:t>
+      </w:r>
+      <w:proofErr w:type="spellStart"/>
+      <w:r>
+        <w:rPr>
+          <w:rFonts w:ascii="Courier New" w:hAnsi="Courier New" w:cs="Courier New"/>
+          <w:color w:val="000000"/>
+          <w:sz w:val="20"/>
+          <w:szCs w:val="20"/>
+          <w:lang w:val="en-US"/>
+        </w:rPr>
+        <w:t>sw</w:t>
+      </w:r>
+      <w:proofErr w:type="spellEnd"/>
+      <w:r>
+        <w:rPr>
+          <w:rFonts w:ascii="Courier New" w:hAnsi="Courier New" w:cs="Courier New"/>
+          <w:color w:val="000000"/>
+          <w:sz w:val="20"/>
+          <w:szCs w:val="20"/>
+          <w:lang w:val="en-US"/>
+        </w:rPr>
+        <w:t xml:space="preserve"> + abs(s);</w:t>
       </w:r>
     </w:p>
     <w:p>
@@ -5259,6 +6944,7 @@
         </w:rPr>
         <w:t xml:space="preserve">      </w:t>
       </w:r>
+      <w:proofErr w:type="gramStart"/>
       <w:r>
         <w:rPr>
           <w:rFonts w:ascii="Courier New" w:hAnsi="Courier New" w:cs="Courier New"/>
@@ -5271,6 +6957,7 @@
         </w:rPr>
         <w:t>end</w:t>
       </w:r>
+      <w:proofErr w:type="gramEnd"/>
       <w:r>
         <w:rPr>
           <w:rFonts w:ascii="Courier New" w:hAnsi="Courier New" w:cs="Courier New"/>
@@ -5306,6 +6993,7 @@
         </w:rPr>
         <w:t xml:space="preserve">    </w:t>
       </w:r>
+      <w:proofErr w:type="gramStart"/>
       <w:r>
         <w:rPr>
           <w:rFonts w:ascii="Courier New" w:hAnsi="Courier New" w:cs="Courier New"/>
@@ -5316,18 +7004,9 @@
           <w:szCs w:val="20"/>
           <w:lang w:val="en-US"/>
         </w:rPr>
-        <w:t xml:space="preserve">until </w:t>
-      </w:r>
-      <w:r>
-        <w:rPr>
-          <w:rFonts w:ascii="Courier New" w:hAnsi="Courier New" w:cs="Courier New"/>
-          <w:color w:val="000000"/>
-          <w:sz w:val="20"/>
-          <w:szCs w:val="20"/>
-          <w:lang w:val="en-US"/>
-        </w:rPr>
-        <w:t xml:space="preserve">(k &gt;= max) </w:t>
-      </w:r>
+        <w:t>until</w:t>
+      </w:r>
+      <w:proofErr w:type="gramEnd"/>
       <w:r>
         <w:rPr>
           <w:rFonts w:ascii="Courier New" w:hAnsi="Courier New" w:cs="Courier New"/>
@@ -5338,6 +7017,28 @@
           <w:szCs w:val="20"/>
           <w:lang w:val="en-US"/>
         </w:rPr>
+        <w:t xml:space="preserve"> </w:t>
+      </w:r>
+      <w:r>
+        <w:rPr>
+          <w:rFonts w:ascii="Courier New" w:hAnsi="Courier New" w:cs="Courier New"/>
+          <w:color w:val="000000"/>
+          <w:sz w:val="20"/>
+          <w:szCs w:val="20"/>
+          <w:lang w:val="en-US"/>
+        </w:rPr>
+        <w:t xml:space="preserve">(k &gt;= max) </w:t>
+      </w:r>
+      <w:r>
+        <w:rPr>
+          <w:rFonts w:ascii="Courier New" w:hAnsi="Courier New" w:cs="Courier New"/>
+          <w:b/>
+          <w:bCs/>
+          <w:color w:val="000000"/>
+          <w:sz w:val="20"/>
+          <w:szCs w:val="20"/>
+          <w:lang w:val="en-US"/>
+        </w:rPr>
         <w:t xml:space="preserve">or </w:t>
       </w:r>
       <w:r>
@@ -5348,7 +7049,51 @@
           <w:szCs w:val="20"/>
           <w:lang w:val="en-US"/>
         </w:rPr>
-        <w:t>(sw &lt; eps);</w:t>
+        <w:t>(</w:t>
+      </w:r>
+      <w:proofErr w:type="spellStart"/>
+      <w:r>
+        <w:rPr>
+          <w:rFonts w:ascii="Courier New" w:hAnsi="Courier New" w:cs="Courier New"/>
+          <w:color w:val="000000"/>
+          <w:sz w:val="20"/>
+          <w:szCs w:val="20"/>
+          <w:lang w:val="en-US"/>
+        </w:rPr>
+        <w:t>sw</w:t>
+      </w:r>
+      <w:proofErr w:type="spellEnd"/>
+      <w:r>
+        <w:rPr>
+          <w:rFonts w:ascii="Courier New" w:hAnsi="Courier New" w:cs="Courier New"/>
+          <w:color w:val="000000"/>
+          <w:sz w:val="20"/>
+          <w:szCs w:val="20"/>
+          <w:lang w:val="en-US"/>
+        </w:rPr>
+        <w:t xml:space="preserve"> &lt; </w:t>
+      </w:r>
+      <w:proofErr w:type="spellStart"/>
+      <w:r>
+        <w:rPr>
+          <w:rFonts w:ascii="Courier New" w:hAnsi="Courier New" w:cs="Courier New"/>
+          <w:color w:val="000000"/>
+          <w:sz w:val="20"/>
+          <w:szCs w:val="20"/>
+          <w:lang w:val="en-US"/>
+        </w:rPr>
+        <w:t>eps</w:t>
+      </w:r>
+      <w:proofErr w:type="spellEnd"/>
+      <w:r>
+        <w:rPr>
+          <w:rFonts w:ascii="Courier New" w:hAnsi="Courier New" w:cs="Courier New"/>
+          <w:color w:val="000000"/>
+          <w:sz w:val="20"/>
+          <w:szCs w:val="20"/>
+          <w:lang w:val="en-US"/>
+        </w:rPr>
+        <w:t>);</w:t>
       </w:r>
     </w:p>
     <w:p>
@@ -5375,6 +7120,7 @@
         </w:rPr>
         <w:t xml:space="preserve">  </w:t>
       </w:r>
+      <w:proofErr w:type="gramStart"/>
       <w:r>
         <w:rPr>
           <w:rFonts w:ascii="Courier New" w:hAnsi="Courier New" w:cs="Courier New"/>
@@ -5387,6 +7133,7 @@
         </w:rPr>
         <w:t>end</w:t>
       </w:r>
+      <w:proofErr w:type="gramEnd"/>
       <w:r>
         <w:rPr>
           <w:rFonts w:ascii="Courier New" w:hAnsi="Courier New" w:cs="Courier New"/>
@@ -5449,6 +7196,7 @@
         </w:rPr>
         <w:t xml:space="preserve">  </w:t>
       </w:r>
+      <w:proofErr w:type="gramStart"/>
       <w:r>
         <w:rPr>
           <w:rFonts w:ascii="Courier New" w:hAnsi="Courier New" w:cs="Courier New"/>
@@ -5459,7 +7207,20 @@
           <w:szCs w:val="20"/>
           <w:lang w:val="en-US"/>
         </w:rPr>
-        <w:t xml:space="preserve">if </w:t>
+        <w:t>if</w:t>
+      </w:r>
+      <w:proofErr w:type="gramEnd"/>
+      <w:r>
+        <w:rPr>
+          <w:rFonts w:ascii="Courier New" w:hAnsi="Courier New" w:cs="Courier New"/>
+          <w:b/>
+          <w:bCs/>
+          <w:color w:val="000000"/>
+          <w:sz w:val="20"/>
+          <w:szCs w:val="20"/>
+          <w:lang w:val="en-US"/>
+        </w:rPr>
+        <w:t xml:space="preserve"> </w:t>
       </w:r>
       <w:r>
         <w:rPr>
@@ -5510,16 +7271,30 @@
         </w:rPr>
         <w:t xml:space="preserve">    </w:t>
       </w:r>
-      <w:r>
-        <w:rPr>
-          <w:rFonts w:ascii="Courier New" w:hAnsi="Courier New" w:cs="Courier New"/>
-          <w:color w:val="000000"/>
-          <w:sz w:val="20"/>
-          <w:szCs w:val="20"/>
-          <w:lang w:val="en-US"/>
-        </w:rPr>
-        <w:t>writeln(</w:t>
-      </w:r>
+      <w:proofErr w:type="spellStart"/>
+      <w:proofErr w:type="gramStart"/>
+      <w:r>
+        <w:rPr>
+          <w:rFonts w:ascii="Courier New" w:hAnsi="Courier New" w:cs="Courier New"/>
+          <w:color w:val="000000"/>
+          <w:sz w:val="20"/>
+          <w:szCs w:val="20"/>
+          <w:lang w:val="en-US"/>
+        </w:rPr>
+        <w:t>writeln</w:t>
+      </w:r>
+      <w:proofErr w:type="spellEnd"/>
+      <w:r>
+        <w:rPr>
+          <w:rFonts w:ascii="Courier New" w:hAnsi="Courier New" w:cs="Courier New"/>
+          <w:color w:val="000000"/>
+          <w:sz w:val="20"/>
+          <w:szCs w:val="20"/>
+          <w:lang w:val="en-US"/>
+        </w:rPr>
+        <w:t>(</w:t>
+      </w:r>
+      <w:proofErr w:type="gramEnd"/>
       <w:r>
         <w:rPr>
           <w:rFonts w:ascii="Courier New" w:hAnsi="Courier New" w:cs="Courier New"/>
@@ -5567,6 +7342,7 @@
         </w:rPr>
         <w:t xml:space="preserve">  </w:t>
       </w:r>
+      <w:proofErr w:type="gramStart"/>
       <w:r>
         <w:rPr>
           <w:rFonts w:ascii="Courier New" w:hAnsi="Courier New" w:cs="Courier New"/>
@@ -5577,7 +7353,20 @@
           <w:szCs w:val="20"/>
           <w:lang w:val="en-US"/>
         </w:rPr>
-        <w:t xml:space="preserve">else </w:t>
+        <w:t>else</w:t>
+      </w:r>
+      <w:proofErr w:type="gramEnd"/>
+      <w:r>
+        <w:rPr>
+          <w:rFonts w:ascii="Courier New" w:hAnsi="Courier New" w:cs="Courier New"/>
+          <w:b/>
+          <w:bCs/>
+          <w:color w:val="000000"/>
+          <w:sz w:val="20"/>
+          <w:szCs w:val="20"/>
+          <w:lang w:val="en-US"/>
+        </w:rPr>
+        <w:t xml:space="preserve"> </w:t>
       </w:r>
     </w:p>
     <w:p>
@@ -5606,16 +7395,30 @@
         </w:rPr>
         <w:t xml:space="preserve">    </w:t>
       </w:r>
-      <w:r>
-        <w:rPr>
-          <w:rFonts w:ascii="Courier New" w:hAnsi="Courier New" w:cs="Courier New"/>
-          <w:color w:val="000000"/>
-          <w:sz w:val="20"/>
-          <w:szCs w:val="20"/>
-          <w:lang w:val="en-US"/>
-        </w:rPr>
-        <w:t>writeln(</w:t>
-      </w:r>
+      <w:proofErr w:type="spellStart"/>
+      <w:proofErr w:type="gramStart"/>
+      <w:r>
+        <w:rPr>
+          <w:rFonts w:ascii="Courier New" w:hAnsi="Courier New" w:cs="Courier New"/>
+          <w:color w:val="000000"/>
+          <w:sz w:val="20"/>
+          <w:szCs w:val="20"/>
+          <w:lang w:val="en-US"/>
+        </w:rPr>
+        <w:t>writeln</w:t>
+      </w:r>
+      <w:proofErr w:type="spellEnd"/>
+      <w:r>
+        <w:rPr>
+          <w:rFonts w:ascii="Courier New" w:hAnsi="Courier New" w:cs="Courier New"/>
+          <w:color w:val="000000"/>
+          <w:sz w:val="20"/>
+          <w:szCs w:val="20"/>
+          <w:lang w:val="en-US"/>
+        </w:rPr>
+        <w:t>(</w:t>
+      </w:r>
+      <w:proofErr w:type="gramEnd"/>
       <w:r>
         <w:rPr>
           <w:rFonts w:ascii="Courier New" w:hAnsi="Courier New" w:cs="Courier New"/>
@@ -5722,8 +7525,32 @@
           <w:szCs w:val="20"/>
           <w:lang w:val="en-US"/>
         </w:rPr>
-        <w:t xml:space="preserve">  writeln(</w:t>
-      </w:r>
+        <w:t xml:space="preserve">  </w:t>
+      </w:r>
+      <w:proofErr w:type="spellStart"/>
+      <w:proofErr w:type="gramStart"/>
+      <w:r>
+        <w:rPr>
+          <w:rFonts w:ascii="Courier New" w:hAnsi="Courier New" w:cs="Courier New"/>
+          <w:color w:val="000000"/>
+          <w:sz w:val="20"/>
+          <w:szCs w:val="20"/>
+          <w:lang w:val="en-US"/>
+        </w:rPr>
+        <w:t>writeln</w:t>
+      </w:r>
+      <w:proofErr w:type="spellEnd"/>
+      <w:r>
+        <w:rPr>
+          <w:rFonts w:ascii="Courier New" w:hAnsi="Courier New" w:cs="Courier New"/>
+          <w:color w:val="000000"/>
+          <w:sz w:val="20"/>
+          <w:szCs w:val="20"/>
+          <w:lang w:val="en-US"/>
+        </w:rPr>
+        <w:t>(</w:t>
+      </w:r>
+      <w:proofErr w:type="gramEnd"/>
       <w:r>
         <w:rPr>
           <w:rFonts w:ascii="Courier New" w:hAnsi="Courier New" w:cs="Courier New"/>
@@ -5771,11 +7598,7 @@
       </w:r>
     </w:p>
     <w:p>
-      <w:pPr>
-        <w:rPr>
-          <w:lang w:val="en-US"/>
-        </w:rPr>
-      </w:pPr>
+      <w:proofErr w:type="spellStart"/>
       <w:r>
         <w:rPr>
           <w:rFonts w:ascii="Courier New" w:hAnsi="Courier New" w:cs="Courier New"/>
@@ -5787,6 +7610,7 @@
         </w:rPr>
         <w:t>end</w:t>
       </w:r>
+      <w:proofErr w:type="spellEnd"/>
       <w:r>
         <w:rPr>
           <w:rFonts w:ascii="Courier New" w:hAnsi="Courier New" w:cs="Courier New"/>
@@ -5801,6 +7625,18 @@
           <w:lang w:val="en-US"/>
         </w:rPr>
         <w:tab/>
+      </w:r>
+    </w:p>
+    <w:p>
+      <w:pPr>
+        <w:rPr>
+          <w:lang w:val="en-US"/>
+        </w:rPr>
+      </w:pPr>
+      <w:r>
+        <w:rPr>
+          <w:lang w:val="en-US"/>
+        </w:rPr>
         <w:t>C</w:t>
       </w:r>
       <w:r>
@@ -5830,12 +7666,14 @@
       <w:r>
         <w:t xml:space="preserve"> и </w:t>
       </w:r>
+      <w:proofErr w:type="spellStart"/>
       <w:r>
         <w:rPr>
           <w:lang w:val="en-US"/>
         </w:rPr>
         <w:t>sw</w:t>
       </w:r>
+      <w:proofErr w:type="spellEnd"/>
       <w:r>
         <w:t xml:space="preserve"> </w:t>
       </w:r>
@@ -5956,21 +7794,25 @@
       <w:r>
         <w:t xml:space="preserve"> </w:t>
       </w:r>
+      <w:proofErr w:type="spellStart"/>
       <w:r>
         <w:rPr>
           <w:lang w:val="en-US"/>
         </w:rPr>
         <w:t>kx</w:t>
       </w:r>
+      <w:proofErr w:type="spellEnd"/>
       <w:r>
         <w:t xml:space="preserve">, </w:t>
       </w:r>
+      <w:proofErr w:type="spellStart"/>
       <w:r>
         <w:rPr>
           <w:lang w:val="en-US"/>
         </w:rPr>
         <w:t>ky</w:t>
       </w:r>
+      <w:proofErr w:type="spellEnd"/>
       <w:r>
         <w:t xml:space="preserve">, </w:t>
       </w:r>
@@ -6251,13 +8093,7 @@
         <w:rPr>
           <w:lang w:val="en-US"/>
         </w:rPr>
-        <w:t xml:space="preserve">array of </w:t>
-      </w:r>
-      <w:r>
-        <w:rPr>
-          <w:lang w:val="en-US"/>
-        </w:rPr>
-        <w:t>real.</w:t>
+        <w:t>array of real.</w:t>
       </w:r>
     </w:p>
     <w:p>
@@ -6498,6 +8334,7 @@
               </w:rPr>
               <w:t xml:space="preserve">, </w:t>
             </w:r>
+            <w:proofErr w:type="spellStart"/>
             <w:r>
               <w:rPr>
                 <w:sz w:val="24"/>
@@ -6505,6 +8342,7 @@
               </w:rPr>
               <w:t>sw</w:t>
             </w:r>
+            <w:proofErr w:type="spellEnd"/>
           </w:p>
         </w:tc>
         <w:tc>
@@ -6523,12 +8361,21 @@
               </w:rPr>
               <w:t>4060</w:t>
             </w:r>
+            <w:proofErr w:type="spellStart"/>
             <w:r>
               <w:rPr>
                 <w:sz w:val="24"/>
                 <w:lang w:val="en-US"/>
               </w:rPr>
-              <w:t xml:space="preserve">ms </w:t>
+              <w:t>ms</w:t>
+            </w:r>
+            <w:proofErr w:type="spellEnd"/>
+            <w:r>
+              <w:rPr>
+                <w:sz w:val="24"/>
+                <w:lang w:val="en-US"/>
+              </w:rPr>
+              <w:t xml:space="preserve"> </w:t>
             </w:r>
             <w:r>
               <w:rPr>
@@ -6567,6 +8414,7 @@
               </w:rPr>
               <w:t xml:space="preserve">, </w:t>
             </w:r>
+            <w:proofErr w:type="spellStart"/>
             <w:r>
               <w:rPr>
                 <w:sz w:val="24"/>
@@ -6574,6 +8422,7 @@
               </w:rPr>
               <w:t>sw</w:t>
             </w:r>
+            <w:proofErr w:type="spellEnd"/>
           </w:p>
         </w:tc>
         <w:tc>
@@ -6592,6 +8441,7 @@
               </w:rPr>
               <w:t>1980</w:t>
             </w:r>
+            <w:proofErr w:type="spellStart"/>
             <w:r>
               <w:rPr>
                 <w:sz w:val="24"/>
@@ -6599,6 +8449,7 @@
               </w:rPr>
               <w:t>ms</w:t>
             </w:r>
+            <w:proofErr w:type="spellEnd"/>
             <w:r>
               <w:rPr>
                 <w:sz w:val="24"/>
@@ -6757,6 +8608,7 @@
               </w:rPr>
               <w:t xml:space="preserve">, </w:t>
             </w:r>
+            <w:proofErr w:type="spellStart"/>
             <w:r>
               <w:rPr>
                 <w:sz w:val="24"/>
@@ -6764,6 +8616,7 @@
               </w:rPr>
               <w:t>sw</w:t>
             </w:r>
+            <w:proofErr w:type="spellEnd"/>
             <w:r>
               <w:rPr>
                 <w:sz w:val="24"/>
@@ -6820,8 +8673,29 @@
                 <w:sz w:val="24"/>
                 <w:lang w:val="en-US"/>
               </w:rPr>
-              <w:t>62 + 2n + n^2</w:t>
+              <w:t xml:space="preserve">62 + </w:t>
             </w:r>
+            <w:r>
+              <w:rPr>
+                <w:sz w:val="24"/>
+              </w:rPr>
+              <w:t>(</w:t>
+            </w:r>
+            <w:r>
+              <w:rPr>
+                <w:sz w:val="24"/>
+                <w:lang w:val="en-US"/>
+              </w:rPr>
+              <w:t>2n + n^2</w:t>
+            </w:r>
+            <w:r>
+              <w:rPr>
+                <w:sz w:val="24"/>
+              </w:rPr>
+              <w:t>)*4</w:t>
+            </w:r>
+            <w:bookmarkStart w:id="0" w:name="_GoBack"/>
+            <w:bookmarkEnd w:id="0"/>
             <w:r>
               <w:rPr>
                 <w:sz w:val="24"/>
@@ -7400,6 +9274,7 @@
                 <w:szCs w:val="24"/>
               </w:rPr>
             </w:pPr>
+            <w:proofErr w:type="spellStart"/>
             <w:r>
               <w:rPr>
                 <w:sz w:val="24"/>
@@ -7407,6 +9282,7 @@
               </w:rPr>
               <w:t>Проверяемость</w:t>
             </w:r>
+            <w:proofErr w:type="spellEnd"/>
           </w:p>
         </w:tc>
         <w:tc>
@@ -7735,7 +9611,15 @@
         <w:tab/>
       </w:r>
       <w:r>
-        <w:t>В результате данной лабораторной работы изучены основные критери оценки и способы повышения эффективности и качества программ. Предложен вариант повышения эффективности и улучшения качества программы.</w:t>
+        <w:t xml:space="preserve">В результате данной лабораторной работы изучены основные </w:t>
+      </w:r>
+      <w:proofErr w:type="spellStart"/>
+      <w:r>
+        <w:t>критери</w:t>
+      </w:r>
+      <w:proofErr w:type="spellEnd"/>
+      <w:r>
+        <w:t xml:space="preserve"> оценки и способы повышения эффективности и качества программ. Предложен вариант повышения эффективности и улучшения качества программы.</w:t>
       </w:r>
     </w:p>
     <w:p/>
@@ -7806,7 +9690,7 @@
           <w:rPr>
             <w:noProof/>
           </w:rPr>
-          <w:t>2</w:t>
+          <w:t>6</w:t>
         </w:r>
         <w:r>
           <w:fldChar w:fldCharType="end"/>
@@ -10646,7 +12530,7 @@
   <w:num w:numId="3">
     <w:abstractNumId w:val="25"/>
     <w:lvlOverride w:ilvl="0">
-      <w:lvl w:ilvl="0" w:tplc="254069CA">
+      <w:lvl w:ilvl="0" w:tplc="35DA5D90">
         <w:start w:val="1"/>
         <w:numFmt w:val="bullet"/>
         <w:lvlText w:val="-"/>
@@ -10673,7 +12557,7 @@
       </w:lvl>
     </w:lvlOverride>
     <w:lvlOverride w:ilvl="1">
-      <w:lvl w:ilvl="1" w:tplc="D868BC62">
+      <w:lvl w:ilvl="1" w:tplc="E1DA2A22">
         <w:start w:val="1"/>
         <w:numFmt w:val="bullet"/>
         <w:lvlText w:val="-"/>
@@ -10700,7 +12584,7 @@
       </w:lvl>
     </w:lvlOverride>
     <w:lvlOverride w:ilvl="2">
-      <w:lvl w:ilvl="2" w:tplc="ACA4C018">
+      <w:lvl w:ilvl="2" w:tplc="DB2E1A5E">
         <w:start w:val="1"/>
         <w:numFmt w:val="bullet"/>
         <w:lvlText w:val="-"/>
@@ -10727,7 +12611,7 @@
       </w:lvl>
     </w:lvlOverride>
     <w:lvlOverride w:ilvl="3">
-      <w:lvl w:ilvl="3" w:tplc="0950BA44">
+      <w:lvl w:ilvl="3" w:tplc="0608A70C">
         <w:start w:val="1"/>
         <w:numFmt w:val="bullet"/>
         <w:lvlText w:val="-"/>
@@ -10754,7 +12638,7 @@
       </w:lvl>
     </w:lvlOverride>
     <w:lvlOverride w:ilvl="4">
-      <w:lvl w:ilvl="4" w:tplc="4528757E">
+      <w:lvl w:ilvl="4" w:tplc="11BA9074">
         <w:start w:val="1"/>
         <w:numFmt w:val="bullet"/>
         <w:lvlText w:val="-"/>
@@ -10781,7 +12665,7 @@
       </w:lvl>
     </w:lvlOverride>
     <w:lvlOverride w:ilvl="5">
-      <w:lvl w:ilvl="5" w:tplc="DCAEBCBA">
+      <w:lvl w:ilvl="5" w:tplc="2402D10C">
         <w:start w:val="1"/>
         <w:numFmt w:val="bullet"/>
         <w:lvlText w:val="-"/>
@@ -10808,7 +12692,7 @@
       </w:lvl>
     </w:lvlOverride>
     <w:lvlOverride w:ilvl="6">
-      <w:lvl w:ilvl="6" w:tplc="A6F6C188">
+      <w:lvl w:ilvl="6" w:tplc="6770BA16">
         <w:start w:val="1"/>
         <w:numFmt w:val="bullet"/>
         <w:lvlText w:val="-"/>
@@ -10835,7 +12719,7 @@
       </w:lvl>
     </w:lvlOverride>
     <w:lvlOverride w:ilvl="7">
-      <w:lvl w:ilvl="7" w:tplc="2F34450A">
+      <w:lvl w:ilvl="7" w:tplc="8CA4FBB0">
         <w:start w:val="1"/>
         <w:numFmt w:val="bullet"/>
         <w:lvlText w:val="-"/>
@@ -10862,7 +12746,7 @@
       </w:lvl>
     </w:lvlOverride>
     <w:lvlOverride w:ilvl="8">
-      <w:lvl w:ilvl="8" w:tplc="ED52FE3E">
+      <w:lvl w:ilvl="8" w:tplc="20BC4120">
         <w:start w:val="1"/>
         <w:numFmt w:val="bullet"/>
         <w:lvlText w:val="-"/>
@@ -13362,7 +15246,7 @@
   <a:extraClrSchemeLst/>
   <a:extLst>
     <a:ext uri="{05A4C25C-085E-4340-85A3-A5531E510DB2}">
-      <thm15:themeFamily xmlns="" xmlns:thm15="http://schemas.microsoft.com/office/thememl/2012/main" name="Office Theme" id="{62F939B6-93AF-4DB8-9C6B-D6C7DFDC589F}" vid="{4A3C46E8-61CC-4603-A589-7422A47A8E4A}"/>
+      <thm15:themeFamily xmlns:thm15="http://schemas.microsoft.com/office/thememl/2012/main" xmlns="" name="Office Theme" id="{62F939B6-93AF-4DB8-9C6B-D6C7DFDC589F}" vid="{4A3C46E8-61CC-4603-A589-7422A47A8E4A}"/>
     </a:ext>
   </a:extLst>
 </a:theme>
@@ -13373,7 +15257,7 @@
 </file>
 
 <file path=customXml/itemProps1.xml><?xml version="1.0" encoding="utf-8"?>
-<ds:datastoreItem xmlns:ds="http://schemas.openxmlformats.org/officeDocument/2006/customXml" ds:itemID="{A1B5DD99-DCF0-4949-9402-0E7F3C99EEBF}">
+<ds:datastoreItem xmlns:ds="http://schemas.openxmlformats.org/officeDocument/2006/customXml" ds:itemID="{FD7E5780-17A9-48EA-BA6E-964D6D787B6A}">
   <ds:schemaRefs>
     <ds:schemaRef ds:uri="http://schemas.openxmlformats.org/officeDocument/2006/bibliography"/>
   </ds:schemaRefs>
